--- a/Release/Perception/instructions/Vireio Perception Manual and Game Support LIst.docx
+++ b/Release/Perception/instructions/Vireio Perception Manual and Game Support LIst.docx
@@ -118,6 +118,58 @@
           <w:sz w:val="48"/>
           <w:shd w:fill="auto" w:val="clear"/>
         </w:rPr>
+        <w:t xml:space="preserve">Bioshock</w:t>
+      </w:r>
+    </w:p>
+    <w:p>
+      <w:pPr>
+        <w:spacing w:before="0" w:after="0" w:line="240"/>
+        <w:ind w:right="0" w:left="0" w:firstLine="0"/>
+        <w:jc w:val="left"/>
+        <w:rPr>
+          <w:rFonts w:ascii="Calibri Light" w:hAnsi="Calibri Light" w:cs="Calibri Light" w:eastAsia="Calibri Light"/>
+          <w:color w:val="auto"/>
+          <w:spacing w:val="-10"/>
+          <w:position w:val="0"/>
+          <w:sz w:val="48"/>
+          <w:shd w:fill="auto" w:val="clear"/>
+        </w:rPr>
+      </w:pPr>
+      <w:r>
+        <w:rPr>
+          <w:rFonts w:ascii="Calibri Light" w:hAnsi="Calibri Light" w:cs="Calibri Light" w:eastAsia="Calibri Light"/>
+          <w:color w:val="auto"/>
+          <w:spacing w:val="-10"/>
+          <w:position w:val="0"/>
+          <w:sz w:val="48"/>
+          <w:shd w:fill="auto" w:val="clear"/>
+        </w:rPr>
+        <w:t xml:space="preserve">Bioshock 2</w:t>
+      </w:r>
+    </w:p>
+    <w:p>
+      <w:pPr>
+        <w:spacing w:before="0" w:after="0" w:line="240"/>
+        <w:ind w:right="0" w:left="0" w:firstLine="0"/>
+        <w:jc w:val="left"/>
+        <w:rPr>
+          <w:rFonts w:ascii="Calibri Light" w:hAnsi="Calibri Light" w:cs="Calibri Light" w:eastAsia="Calibri Light"/>
+          <w:color w:val="auto"/>
+          <w:spacing w:val="-10"/>
+          <w:position w:val="0"/>
+          <w:sz w:val="48"/>
+          <w:shd w:fill="auto" w:val="clear"/>
+        </w:rPr>
+      </w:pPr>
+      <w:r>
+        <w:rPr>
+          <w:rFonts w:ascii="Calibri Light" w:hAnsi="Calibri Light" w:cs="Calibri Light" w:eastAsia="Calibri Light"/>
+          <w:color w:val="auto"/>
+          <w:spacing w:val="-10"/>
+          <w:position w:val="0"/>
+          <w:sz w:val="48"/>
+          <w:shd w:fill="auto" w:val="clear"/>
+        </w:rPr>
         <w:t xml:space="preserve">Borderlands</w:t>
       </w:r>
     </w:p>
@@ -426,18 +478,7 @@
           <w:sz w:val="24"/>
           <w:shd w:fill="auto" w:val="clear"/>
         </w:rPr>
-        <w:t xml:space="preserve">Download the Borderlands Config Editor v2.1.4 and place it in the </w:t>
-      </w:r>
-      <w:r>
-        <w:rPr>
-          <w:rFonts w:ascii="Calibri Light" w:hAnsi="Calibri Light" w:cs="Calibri Light" w:eastAsia="Calibri Light"/>
-          <w:color w:val="auto"/>
-          <w:spacing w:val="-10"/>
-          <w:position w:val="0"/>
-          <w:sz w:val="24"/>
-          <w:shd w:fill="auto" w:val="clear"/>
-        </w:rPr>
-        <w:t xml:space="preserve">C:\Program Files\Steam\Steamapps\common\Borderlands\Binaries folder. Run as Administrator and set the following options:</w:t>
+        <w:t xml:space="preserve">Download the Borderlands Config Editor v2.1.4 and place it in the C:\Program Files\Steam\Steamapps\common\Borderlands\Binaries folder. Run as Administrator and set the following options:</w:t>
       </w:r>
     </w:p>
     <w:p>
@@ -716,33 +757,312 @@
           <w:color w:val="auto"/>
           <w:spacing w:val="-10"/>
           <w:position w:val="0"/>
+          <w:sz w:val="48"/>
+          <w:shd w:fill="auto" w:val="clear"/>
+        </w:rPr>
+      </w:pPr>
+      <w:r>
+        <w:rPr>
+          <w:rFonts w:ascii="Calibri Light" w:hAnsi="Calibri Light" w:cs="Calibri Light" w:eastAsia="Calibri Light"/>
+          <w:b/>
+          <w:color w:val="auto"/>
+          <w:spacing w:val="-10"/>
+          <w:position w:val="0"/>
           <w:sz w:val="24"/>
           <w:shd w:fill="auto" w:val="clear"/>
         </w:rPr>
-      </w:pPr>
-      <w:r>
-        <w:rPr>
-          <w:rFonts w:ascii="Calibri Light" w:hAnsi="Calibri Light" w:cs="Calibri Light" w:eastAsia="Calibri Light"/>
-          <w:b/>
+        <w:t xml:space="preserve">3)</w:t>
+      </w:r>
+      <w:r>
+        <w:rPr>
+          <w:rFonts w:ascii="Calibri Light" w:hAnsi="Calibri Light" w:cs="Calibri Light" w:eastAsia="Calibri Light"/>
           <w:color w:val="auto"/>
           <w:spacing w:val="-10"/>
           <w:position w:val="0"/>
           <w:sz w:val="24"/>
           <w:shd w:fill="auto" w:val="clear"/>
         </w:rPr>
-        <w:t xml:space="preserve">3)</w:t>
-      </w:r>
-      <w:r>
-        <w:rPr>
-          <w:rFonts w:ascii="Calibri Light" w:hAnsi="Calibri Light" w:cs="Calibri Light" w:eastAsia="Calibri Light"/>
-          <w:color w:val="auto"/>
-          <w:spacing w:val="-10"/>
-          <w:position w:val="0"/>
-          <w:sz w:val="24"/>
-          <w:shd w:fill="auto" w:val="clear"/>
-        </w:rPr>
         <w:t xml:space="preserve"> Once in-game use the pointer scanner to load VR Boost (see below instructions). </w:t>
       </w:r>
+    </w:p>
+    <w:p>
+      <w:pPr>
+        <w:spacing w:before="0" w:after="0" w:line="240"/>
+        <w:ind w:right="0" w:left="0" w:firstLine="0"/>
+        <w:jc w:val="left"/>
+        <w:rPr>
+          <w:rFonts w:ascii="Calibri Light" w:hAnsi="Calibri Light" w:cs="Calibri Light" w:eastAsia="Calibri Light"/>
+          <w:color w:val="auto"/>
+          <w:spacing w:val="-10"/>
+          <w:position w:val="0"/>
+          <w:sz w:val="48"/>
+          <w:shd w:fill="auto" w:val="clear"/>
+        </w:rPr>
+      </w:pPr>
+      <w:r>
+        <w:rPr>
+          <w:rFonts w:ascii="Calibri Light" w:hAnsi="Calibri Light" w:cs="Calibri Light" w:eastAsia="Calibri Light"/>
+          <w:color w:val="auto"/>
+          <w:spacing w:val="-10"/>
+          <w:position w:val="0"/>
+          <w:sz w:val="48"/>
+          <w:shd w:fill="auto" w:val="clear"/>
+        </w:rPr>
+        <w:t xml:space="preserve">Dear Esther</w:t>
+      </w:r>
+    </w:p>
+    <w:p>
+      <w:pPr>
+        <w:spacing w:before="0" w:after="0" w:line="240"/>
+        <w:ind w:right="0" w:left="0" w:firstLine="0"/>
+        <w:jc w:val="left"/>
+        <w:rPr>
+          <w:rFonts w:ascii="Calibri Light" w:hAnsi="Calibri Light" w:cs="Calibri Light" w:eastAsia="Calibri Light"/>
+          <w:color w:val="auto"/>
+          <w:spacing w:val="-10"/>
+          <w:position w:val="0"/>
+          <w:sz w:val="48"/>
+          <w:shd w:fill="auto" w:val="clear"/>
+        </w:rPr>
+      </w:pPr>
+      <w:r>
+        <w:rPr>
+          <w:rFonts w:ascii="Calibri Light" w:hAnsi="Calibri Light" w:cs="Calibri Light" w:eastAsia="Calibri Light"/>
+          <w:color w:val="auto"/>
+          <w:spacing w:val="-10"/>
+          <w:position w:val="0"/>
+          <w:sz w:val="48"/>
+          <w:shd w:fill="auto" w:val="clear"/>
+        </w:rPr>
+        <w:t xml:space="preserve">Dishonored</w:t>
+      </w:r>
+    </w:p>
+    <w:p>
+      <w:pPr>
+        <w:spacing w:before="0" w:after="0" w:line="240"/>
+        <w:ind w:right="0" w:left="0" w:firstLine="0"/>
+        <w:jc w:val="left"/>
+        <w:rPr>
+          <w:rFonts w:ascii="Calibri Light" w:hAnsi="Calibri Light" w:cs="Calibri Light" w:eastAsia="Calibri Light"/>
+          <w:color w:val="auto"/>
+          <w:spacing w:val="-10"/>
+          <w:position w:val="0"/>
+          <w:sz w:val="48"/>
+          <w:shd w:fill="auto" w:val="clear"/>
+        </w:rPr>
+      </w:pPr>
+      <w:r>
+        <w:rPr>
+          <w:rFonts w:ascii="Calibri Light" w:hAnsi="Calibri Light" w:cs="Calibri Light" w:eastAsia="Calibri Light"/>
+          <w:color w:val="auto"/>
+          <w:spacing w:val="-10"/>
+          <w:position w:val="0"/>
+          <w:sz w:val="48"/>
+          <w:shd w:fill="auto" w:val="clear"/>
+        </w:rPr>
+        <w:t xml:space="preserve">Left 4 Dead </w:t>
+      </w:r>
+    </w:p>
+    <w:p>
+      <w:pPr>
+        <w:spacing w:before="0" w:after="0" w:line="240"/>
+        <w:ind w:right="0" w:left="0" w:firstLine="0"/>
+        <w:jc w:val="left"/>
+        <w:rPr>
+          <w:rFonts w:ascii="Calibri Light" w:hAnsi="Calibri Light" w:cs="Calibri Light" w:eastAsia="Calibri Light"/>
+          <w:color w:val="auto"/>
+          <w:spacing w:val="-10"/>
+          <w:position w:val="0"/>
+          <w:sz w:val="48"/>
+          <w:shd w:fill="auto" w:val="clear"/>
+        </w:rPr>
+      </w:pPr>
+      <w:r>
+        <w:rPr>
+          <w:rFonts w:ascii="Calibri Light" w:hAnsi="Calibri Light" w:cs="Calibri Light" w:eastAsia="Calibri Light"/>
+          <w:color w:val="auto"/>
+          <w:spacing w:val="-10"/>
+          <w:position w:val="0"/>
+          <w:sz w:val="48"/>
+          <w:shd w:fill="auto" w:val="clear"/>
+        </w:rPr>
+        <w:t xml:space="preserve">Left 4 Dead 2</w:t>
+      </w:r>
+    </w:p>
+    <w:p>
+      <w:pPr>
+        <w:spacing w:before="0" w:after="0" w:line="240"/>
+        <w:ind w:right="0" w:left="0" w:firstLine="0"/>
+        <w:jc w:val="left"/>
+        <w:rPr>
+          <w:rFonts w:ascii="Calibri Light" w:hAnsi="Calibri Light" w:cs="Calibri Light" w:eastAsia="Calibri Light"/>
+          <w:color w:val="auto"/>
+          <w:spacing w:val="-10"/>
+          <w:position w:val="0"/>
+          <w:sz w:val="48"/>
+          <w:shd w:fill="auto" w:val="clear"/>
+        </w:rPr>
+      </w:pPr>
+      <w:r>
+        <w:rPr>
+          <w:rFonts w:ascii="Calibri Light" w:hAnsi="Calibri Light" w:cs="Calibri Light" w:eastAsia="Calibri Light"/>
+          <w:color w:val="auto"/>
+          <w:spacing w:val="-10"/>
+          <w:position w:val="0"/>
+          <w:sz w:val="48"/>
+          <w:shd w:fill="auto" w:val="clear"/>
+        </w:rPr>
+        <w:t xml:space="preserve">Portal 2</w:t>
+      </w:r>
+    </w:p>
+    <w:p>
+      <w:pPr>
+        <w:spacing w:before="0" w:after="0" w:line="240"/>
+        <w:ind w:right="0" w:left="0" w:firstLine="0"/>
+        <w:jc w:val="left"/>
+        <w:rPr>
+          <w:rFonts w:ascii="Calibri Light" w:hAnsi="Calibri Light" w:cs="Calibri Light" w:eastAsia="Calibri Light"/>
+          <w:color w:val="auto"/>
+          <w:spacing w:val="-10"/>
+          <w:position w:val="0"/>
+          <w:sz w:val="48"/>
+          <w:shd w:fill="auto" w:val="clear"/>
+        </w:rPr>
+      </w:pPr>
+      <w:r>
+        <w:rPr>
+          <w:rFonts w:ascii="Calibri Light" w:hAnsi="Calibri Light" w:cs="Calibri Light" w:eastAsia="Calibri Light"/>
+          <w:color w:val="auto"/>
+          <w:spacing w:val="-10"/>
+          <w:position w:val="0"/>
+          <w:sz w:val="48"/>
+          <w:shd w:fill="auto" w:val="clear"/>
+        </w:rPr>
+        <w:t xml:space="preserve">Skyrim</w:t>
+      </w:r>
+    </w:p>
+    <w:p>
+      <w:pPr>
+        <w:spacing w:before="0" w:after="0" w:line="240"/>
+        <w:ind w:right="0" w:left="0" w:firstLine="0"/>
+        <w:jc w:val="left"/>
+        <w:rPr>
+          <w:rFonts w:ascii="Calibri Light" w:hAnsi="Calibri Light" w:cs="Calibri Light" w:eastAsia="Calibri Light"/>
+          <w:color w:val="auto"/>
+          <w:spacing w:val="-10"/>
+          <w:position w:val="0"/>
+          <w:sz w:val="48"/>
+          <w:shd w:fill="auto" w:val="clear"/>
+        </w:rPr>
+      </w:pPr>
+      <w:r>
+        <w:rPr>
+          <w:rFonts w:ascii="Calibri Light" w:hAnsi="Calibri Light" w:cs="Calibri Light" w:eastAsia="Calibri Light"/>
+          <w:color w:val="auto"/>
+          <w:spacing w:val="-10"/>
+          <w:position w:val="0"/>
+          <w:sz w:val="48"/>
+          <w:shd w:fill="auto" w:val="clear"/>
+        </w:rPr>
+        <w:t xml:space="preserve">The Stanley Parable</w:t>
+      </w:r>
+    </w:p>
+    <w:p>
+      <w:pPr>
+        <w:spacing w:before="0" w:after="0" w:line="240"/>
+        <w:ind w:right="0" w:left="0" w:firstLine="0"/>
+        <w:jc w:val="left"/>
+        <w:rPr>
+          <w:rFonts w:ascii="Calibri Light" w:hAnsi="Calibri Light" w:cs="Calibri Light" w:eastAsia="Calibri Light"/>
+          <w:color w:val="auto"/>
+          <w:spacing w:val="-10"/>
+          <w:position w:val="0"/>
+          <w:sz w:val="48"/>
+          <w:shd w:fill="auto" w:val="clear"/>
+        </w:rPr>
+      </w:pPr>
+      <w:r>
+        <w:rPr>
+          <w:rFonts w:ascii="Calibri Light" w:hAnsi="Calibri Light" w:cs="Calibri Light" w:eastAsia="Calibri Light"/>
+          <w:color w:val="auto"/>
+          <w:spacing w:val="-10"/>
+          <w:position w:val="0"/>
+          <w:sz w:val="48"/>
+          <w:shd w:fill="auto" w:val="clear"/>
+        </w:rPr>
+        <w:t xml:space="preserve">Fallout 3</w:t>
+      </w:r>
+    </w:p>
+    <w:p>
+      <w:pPr>
+        <w:spacing w:before="0" w:after="0" w:line="240"/>
+        <w:ind w:right="0" w:left="0" w:firstLine="0"/>
+        <w:jc w:val="left"/>
+        <w:rPr>
+          <w:rFonts w:ascii="Calibri Light" w:hAnsi="Calibri Light" w:cs="Calibri Light" w:eastAsia="Calibri Light"/>
+          <w:color w:val="auto"/>
+          <w:spacing w:val="-10"/>
+          <w:position w:val="0"/>
+          <w:sz w:val="48"/>
+          <w:shd w:fill="auto" w:val="clear"/>
+        </w:rPr>
+      </w:pPr>
+      <w:r>
+        <w:rPr>
+          <w:rFonts w:ascii="Calibri Light" w:hAnsi="Calibri Light" w:cs="Calibri Light" w:eastAsia="Calibri Light"/>
+          <w:color w:val="auto"/>
+          <w:spacing w:val="-10"/>
+          <w:position w:val="0"/>
+          <w:sz w:val="48"/>
+          <w:shd w:fill="auto" w:val="clear"/>
+        </w:rPr>
+        <w:t xml:space="preserve">Fallout 3 New Vegas</w:t>
+      </w:r>
+    </w:p>
+    <w:p>
+      <w:pPr>
+        <w:spacing w:before="0" w:after="0" w:line="240"/>
+        <w:ind w:right="0" w:left="0" w:firstLine="0"/>
+        <w:jc w:val="left"/>
+        <w:rPr>
+          <w:rFonts w:ascii="Calibri Light" w:hAnsi="Calibri Light" w:cs="Calibri Light" w:eastAsia="Calibri Light"/>
+          <w:color w:val="auto"/>
+          <w:spacing w:val="-10"/>
+          <w:position w:val="0"/>
+          <w:sz w:val="48"/>
+          <w:shd w:fill="auto" w:val="clear"/>
+        </w:rPr>
+      </w:pPr>
+    </w:p>
+    <w:p>
+      <w:pPr>
+        <w:spacing w:before="0" w:after="0" w:line="240"/>
+        <w:ind w:right="0" w:left="0" w:firstLine="0"/>
+        <w:jc w:val="left"/>
+        <w:rPr>
+          <w:rFonts w:ascii="Calibri Light" w:hAnsi="Calibri Light" w:cs="Calibri Light" w:eastAsia="Calibri Light"/>
+          <w:color w:val="auto"/>
+          <w:spacing w:val="-10"/>
+          <w:position w:val="0"/>
+          <w:sz w:val="48"/>
+          <w:shd w:fill="auto" w:val="clear"/>
+        </w:rPr>
+      </w:pPr>
+    </w:p>
+    <w:p>
+      <w:pPr>
+        <w:spacing w:before="0" w:after="0" w:line="240"/>
+        <w:ind w:right="0" w:left="0" w:firstLine="0"/>
+        <w:jc w:val="left"/>
+        <w:rPr>
+          <w:rFonts w:ascii="Calibri Light" w:hAnsi="Calibri Light" w:cs="Calibri Light" w:eastAsia="Calibri Light"/>
+          <w:color w:val="auto"/>
+          <w:spacing w:val="-10"/>
+          <w:position w:val="0"/>
+          <w:sz w:val="48"/>
+          <w:shd w:fill="auto" w:val="clear"/>
+        </w:rPr>
+      </w:pPr>
     </w:p>
     <w:p>
       <w:pPr>
@@ -881,7 +1201,6 @@
                 <w:spacing w:val="0"/>
                 <w:position w:val="0"/>
                 <w:sz w:val="22"/>
-                <w:shd w:fill="auto" w:val="clear"/>
               </w:rPr>
             </w:pPr>
             <w:r>
@@ -923,7 +1242,6 @@
                 <w:spacing w:val="0"/>
                 <w:position w:val="0"/>
                 <w:sz w:val="22"/>
-                <w:shd w:fill="auto" w:val="clear"/>
               </w:rPr>
             </w:pPr>
             <w:r>
@@ -965,7 +1283,6 @@
                 <w:spacing w:val="0"/>
                 <w:position w:val="0"/>
                 <w:sz w:val="22"/>
-                <w:shd w:fill="auto" w:val="clear"/>
               </w:rPr>
             </w:pPr>
             <w:r>
@@ -1013,7 +1330,6 @@
                 <w:spacing w:val="0"/>
                 <w:position w:val="0"/>
                 <w:sz w:val="22"/>
-                <w:shd w:fill="auto" w:val="clear"/>
               </w:rPr>
             </w:pPr>
             <w:r>
@@ -1087,7 +1403,6 @@
                 <w:spacing w:val="0"/>
                 <w:position w:val="0"/>
                 <w:sz w:val="22"/>
-                <w:shd w:fill="auto" w:val="clear"/>
               </w:rPr>
             </w:pPr>
             <w:r>
@@ -1135,7 +1450,6 @@
                 <w:spacing w:val="0"/>
                 <w:position w:val="0"/>
                 <w:sz w:val="22"/>
-                <w:shd w:fill="auto" w:val="clear"/>
               </w:rPr>
             </w:pPr>
             <w:r>
@@ -1209,7 +1523,6 @@
                 <w:spacing w:val="0"/>
                 <w:position w:val="0"/>
                 <w:sz w:val="22"/>
-                <w:shd w:fill="auto" w:val="clear"/>
               </w:rPr>
             </w:pPr>
             <w:r>
@@ -1257,7 +1570,6 @@
                 <w:spacing w:val="0"/>
                 <w:position w:val="0"/>
                 <w:sz w:val="22"/>
-                <w:shd w:fill="auto" w:val="clear"/>
               </w:rPr>
             </w:pPr>
             <w:r>
@@ -1331,7 +1643,6 @@
                 <w:spacing w:val="0"/>
                 <w:position w:val="0"/>
                 <w:sz w:val="22"/>
-                <w:shd w:fill="auto" w:val="clear"/>
               </w:rPr>
             </w:pPr>
             <w:r>
@@ -1379,7 +1690,6 @@
                 <w:spacing w:val="0"/>
                 <w:position w:val="0"/>
                 <w:sz w:val="22"/>
-                <w:shd w:fill="auto" w:val="clear"/>
               </w:rPr>
             </w:pPr>
             <w:r>
@@ -1421,7 +1731,6 @@
                 <w:spacing w:val="0"/>
                 <w:position w:val="0"/>
                 <w:sz w:val="22"/>
-                <w:shd w:fill="auto" w:val="clear"/>
               </w:rPr>
             </w:pPr>
             <w:r>
@@ -1463,7 +1772,6 @@
                 <w:spacing w:val="0"/>
                 <w:position w:val="0"/>
                 <w:sz w:val="22"/>
-                <w:shd w:fill="auto" w:val="clear"/>
               </w:rPr>
             </w:pPr>
             <w:r>
@@ -1511,7 +1819,6 @@
                 <w:spacing w:val="0"/>
                 <w:position w:val="0"/>
                 <w:sz w:val="22"/>
-                <w:shd w:fill="auto" w:val="clear"/>
               </w:rPr>
             </w:pPr>
             <w:r>
@@ -1553,7 +1860,6 @@
                 <w:spacing w:val="0"/>
                 <w:position w:val="0"/>
                 <w:sz w:val="22"/>
-                <w:shd w:fill="auto" w:val="clear"/>
               </w:rPr>
             </w:pPr>
             <w:r>
@@ -1595,7 +1901,6 @@
                 <w:spacing w:val="0"/>
                 <w:position w:val="0"/>
                 <w:sz w:val="22"/>
-                <w:shd w:fill="auto" w:val="clear"/>
               </w:rPr>
             </w:pPr>
             <w:r>
@@ -1643,7 +1948,6 @@
                 <w:spacing w:val="0"/>
                 <w:position w:val="0"/>
                 <w:sz w:val="22"/>
-                <w:shd w:fill="auto" w:val="clear"/>
               </w:rPr>
             </w:pPr>
             <w:r>
@@ -1685,7 +1989,6 @@
                 <w:spacing w:val="0"/>
                 <w:position w:val="0"/>
                 <w:sz w:val="22"/>
-                <w:shd w:fill="auto" w:val="clear"/>
               </w:rPr>
             </w:pPr>
             <w:r>
@@ -1727,7 +2030,6 @@
                 <w:spacing w:val="0"/>
                 <w:position w:val="0"/>
                 <w:sz w:val="22"/>
-                <w:shd w:fill="auto" w:val="clear"/>
               </w:rPr>
             </w:pPr>
             <w:r>
@@ -1775,7 +2077,6 @@
                 <w:spacing w:val="0"/>
                 <w:position w:val="0"/>
                 <w:sz w:val="22"/>
-                <w:shd w:fill="auto" w:val="clear"/>
               </w:rPr>
             </w:pPr>
             <w:r>
@@ -1817,7 +2118,6 @@
                 <w:spacing w:val="0"/>
                 <w:position w:val="0"/>
                 <w:sz w:val="22"/>
-                <w:shd w:fill="auto" w:val="clear"/>
               </w:rPr>
             </w:pPr>
             <w:r>
@@ -1859,7 +2159,6 @@
                 <w:spacing w:val="0"/>
                 <w:position w:val="0"/>
                 <w:sz w:val="22"/>
-                <w:shd w:fill="auto" w:val="clear"/>
               </w:rPr>
             </w:pPr>
             <w:r>
@@ -1907,7 +2206,6 @@
                 <w:spacing w:val="0"/>
                 <w:position w:val="0"/>
                 <w:sz w:val="22"/>
-                <w:shd w:fill="auto" w:val="clear"/>
               </w:rPr>
             </w:pPr>
             <w:r>
@@ -1981,7 +2279,6 @@
                 <w:spacing w:val="0"/>
                 <w:position w:val="0"/>
                 <w:sz w:val="22"/>
-                <w:shd w:fill="auto" w:val="clear"/>
               </w:rPr>
             </w:pPr>
             <w:r>
@@ -2029,7 +2326,6 @@
                 <w:spacing w:val="0"/>
                 <w:position w:val="0"/>
                 <w:sz w:val="22"/>
-                <w:shd w:fill="auto" w:val="clear"/>
               </w:rPr>
             </w:pPr>
             <w:r>
@@ -2071,7 +2367,6 @@
                 <w:spacing w:val="0"/>
                 <w:position w:val="0"/>
                 <w:sz w:val="22"/>
-                <w:shd w:fill="auto" w:val="clear"/>
               </w:rPr>
             </w:pPr>
             <w:r>
@@ -2113,7 +2408,6 @@
                 <w:spacing w:val="0"/>
                 <w:position w:val="0"/>
                 <w:sz w:val="22"/>
-                <w:shd w:fill="auto" w:val="clear"/>
               </w:rPr>
             </w:pPr>
             <w:r>
@@ -2161,7 +2455,6 @@
                 <w:spacing w:val="0"/>
                 <w:position w:val="0"/>
                 <w:sz w:val="22"/>
-                <w:shd w:fill="auto" w:val="clear"/>
               </w:rPr>
             </w:pPr>
             <w:r>
@@ -2235,7 +2528,6 @@
                 <w:spacing w:val="0"/>
                 <w:position w:val="0"/>
                 <w:sz w:val="22"/>
-                <w:shd w:fill="auto" w:val="clear"/>
               </w:rPr>
             </w:pPr>
             <w:r>
@@ -2283,7 +2575,6 @@
                 <w:spacing w:val="0"/>
                 <w:position w:val="0"/>
                 <w:sz w:val="22"/>
-                <w:shd w:fill="auto" w:val="clear"/>
               </w:rPr>
             </w:pPr>
             <w:r>
@@ -2357,7 +2648,6 @@
                 <w:spacing w:val="0"/>
                 <w:position w:val="0"/>
                 <w:sz w:val="22"/>
-                <w:shd w:fill="auto" w:val="clear"/>
               </w:rPr>
             </w:pPr>
             <w:r>
@@ -2405,7 +2695,6 @@
                 <w:spacing w:val="0"/>
                 <w:position w:val="0"/>
                 <w:sz w:val="22"/>
-                <w:shd w:fill="auto" w:val="clear"/>
               </w:rPr>
             </w:pPr>
             <w:r>
@@ -2447,7 +2736,6 @@
                 <w:spacing w:val="0"/>
                 <w:position w:val="0"/>
                 <w:sz w:val="22"/>
-                <w:shd w:fill="auto" w:val="clear"/>
               </w:rPr>
             </w:pPr>
             <w:r>
@@ -2489,7 +2777,6 @@
                 <w:spacing w:val="0"/>
                 <w:position w:val="0"/>
                 <w:sz w:val="22"/>
-                <w:shd w:fill="auto" w:val="clear"/>
               </w:rPr>
             </w:pPr>
             <w:r>
@@ -2537,7 +2824,6 @@
                 <w:spacing w:val="0"/>
                 <w:position w:val="0"/>
                 <w:sz w:val="22"/>
-                <w:shd w:fill="auto" w:val="clear"/>
               </w:rPr>
             </w:pPr>
             <w:r>
@@ -2611,7 +2897,6 @@
                 <w:spacing w:val="0"/>
                 <w:position w:val="0"/>
                 <w:sz w:val="22"/>
-                <w:shd w:fill="auto" w:val="clear"/>
               </w:rPr>
             </w:pPr>
             <w:r>
@@ -2659,7 +2944,6 @@
                 <w:spacing w:val="0"/>
                 <w:position w:val="0"/>
                 <w:sz w:val="22"/>
-                <w:shd w:fill="auto" w:val="clear"/>
               </w:rPr>
             </w:pPr>
             <w:r>
@@ -2733,7 +3017,6 @@
                 <w:spacing w:val="0"/>
                 <w:position w:val="0"/>
                 <w:sz w:val="22"/>
-                <w:shd w:fill="auto" w:val="clear"/>
               </w:rPr>
             </w:pPr>
             <w:r>
@@ -2949,7 +3232,6 @@
                 <w:spacing w:val="0"/>
                 <w:position w:val="0"/>
                 <w:sz w:val="22"/>
-                <w:shd w:fill="auto" w:val="clear"/>
               </w:rPr>
             </w:pPr>
             <w:r>
@@ -2991,7 +3273,6 @@
                 <w:spacing w:val="0"/>
                 <w:position w:val="0"/>
                 <w:sz w:val="22"/>
-                <w:shd w:fill="auto" w:val="clear"/>
               </w:rPr>
             </w:pPr>
             <w:r>
@@ -3033,7 +3314,6 @@
                 <w:spacing w:val="0"/>
                 <w:position w:val="0"/>
                 <w:sz w:val="22"/>
-                <w:shd w:fill="auto" w:val="clear"/>
               </w:rPr>
             </w:pPr>
             <w:r>
@@ -3081,7 +3361,6 @@
                 <w:spacing w:val="0"/>
                 <w:position w:val="0"/>
                 <w:sz w:val="22"/>
-                <w:shd w:fill="auto" w:val="clear"/>
               </w:rPr>
             </w:pPr>
             <w:r>
@@ -3123,7 +3402,6 @@
                 <w:spacing w:val="0"/>
                 <w:position w:val="0"/>
                 <w:sz w:val="22"/>
-                <w:shd w:fill="auto" w:val="clear"/>
               </w:rPr>
             </w:pPr>
             <w:r>
@@ -3165,7 +3443,6 @@
                 <w:spacing w:val="0"/>
                 <w:position w:val="0"/>
                 <w:sz w:val="22"/>
-                <w:shd w:fill="auto" w:val="clear"/>
               </w:rPr>
             </w:pPr>
             <w:r>
@@ -3213,7 +3490,6 @@
                 <w:spacing w:val="0"/>
                 <w:position w:val="0"/>
                 <w:sz w:val="22"/>
-                <w:shd w:fill="auto" w:val="clear"/>
               </w:rPr>
             </w:pPr>
             <w:r>
@@ -3255,7 +3531,6 @@
                 <w:spacing w:val="0"/>
                 <w:position w:val="0"/>
                 <w:sz w:val="22"/>
-                <w:shd w:fill="auto" w:val="clear"/>
               </w:rPr>
             </w:pPr>
             <w:r>
@@ -3297,7 +3572,6 @@
                 <w:spacing w:val="0"/>
                 <w:position w:val="0"/>
                 <w:sz w:val="22"/>
-                <w:shd w:fill="auto" w:val="clear"/>
               </w:rPr>
             </w:pPr>
             <w:r>
@@ -3345,7 +3619,6 @@
                 <w:spacing w:val="0"/>
                 <w:position w:val="0"/>
                 <w:sz w:val="22"/>
-                <w:shd w:fill="auto" w:val="clear"/>
               </w:rPr>
             </w:pPr>
             <w:r>
@@ -3387,7 +3660,6 @@
                 <w:spacing w:val="0"/>
                 <w:position w:val="0"/>
                 <w:sz w:val="22"/>
-                <w:shd w:fill="auto" w:val="clear"/>
               </w:rPr>
             </w:pPr>
             <w:r>
@@ -3429,7 +3701,6 @@
                 <w:spacing w:val="0"/>
                 <w:position w:val="0"/>
                 <w:sz w:val="22"/>
-                <w:shd w:fill="auto" w:val="clear"/>
               </w:rPr>
             </w:pPr>
             <w:r>
@@ -3477,7 +3748,6 @@
                 <w:spacing w:val="0"/>
                 <w:position w:val="0"/>
                 <w:sz w:val="22"/>
-                <w:shd w:fill="auto" w:val="clear"/>
               </w:rPr>
             </w:pPr>
             <w:r>
@@ -3551,7 +3821,6 @@
                 <w:spacing w:val="0"/>
                 <w:position w:val="0"/>
                 <w:sz w:val="22"/>
-                <w:shd w:fill="auto" w:val="clear"/>
               </w:rPr>
             </w:pPr>
             <w:r>
@@ -3995,7 +4264,7 @@
       <w:pPr>
         <w:numPr>
           <w:ilvl w:val="0"/>
-          <w:numId w:val="64"/>
+          <w:numId w:val="66"/>
         </w:numPr>
         <w:spacing w:before="0" w:after="160" w:line="259"/>
         <w:ind w:right="0" w:left="720" w:hanging="360"/>
@@ -4025,7 +4294,7 @@
       <w:pPr>
         <w:numPr>
           <w:ilvl w:val="0"/>
-          <w:numId w:val="64"/>
+          <w:numId w:val="66"/>
         </w:numPr>
         <w:spacing w:before="0" w:after="160" w:line="259"/>
         <w:ind w:right="0" w:left="720" w:hanging="360"/>
@@ -4055,7 +4324,7 @@
       <w:pPr>
         <w:numPr>
           <w:ilvl w:val="0"/>
-          <w:numId w:val="64"/>
+          <w:numId w:val="66"/>
         </w:numPr>
         <w:spacing w:before="0" w:after="160" w:line="259"/>
         <w:ind w:right="0" w:left="720" w:hanging="360"/>
@@ -4085,7 +4354,7 @@
       <w:pPr>
         <w:numPr>
           <w:ilvl w:val="0"/>
-          <w:numId w:val="64"/>
+          <w:numId w:val="66"/>
         </w:numPr>
         <w:spacing w:before="0" w:after="160" w:line="259"/>
         <w:ind w:right="0" w:left="720" w:hanging="360"/>
@@ -4115,7 +4384,7 @@
       <w:pPr>
         <w:numPr>
           <w:ilvl w:val="0"/>
-          <w:numId w:val="64"/>
+          <w:numId w:val="66"/>
         </w:numPr>
         <w:spacing w:before="0" w:after="160" w:line="259"/>
         <w:ind w:right="0" w:left="720" w:hanging="360"/>
@@ -4145,7 +4414,7 @@
       <w:pPr>
         <w:numPr>
           <w:ilvl w:val="0"/>
-          <w:numId w:val="64"/>
+          <w:numId w:val="66"/>
         </w:numPr>
         <w:spacing w:before="0" w:after="160" w:line="259"/>
         <w:ind w:right="0" w:left="720" w:hanging="360"/>
@@ -4175,7 +4444,7 @@
       <w:pPr>
         <w:numPr>
           <w:ilvl w:val="0"/>
-          <w:numId w:val="64"/>
+          <w:numId w:val="66"/>
         </w:numPr>
         <w:spacing w:before="0" w:after="160" w:line="259"/>
         <w:ind w:right="0" w:left="1440" w:hanging="360"/>
@@ -4205,7 +4474,7 @@
       <w:pPr>
         <w:numPr>
           <w:ilvl w:val="0"/>
-          <w:numId w:val="64"/>
+          <w:numId w:val="66"/>
         </w:numPr>
         <w:spacing w:before="0" w:after="160" w:line="259"/>
         <w:ind w:right="0" w:left="1440" w:hanging="360"/>
@@ -4235,7 +4504,7 @@
       <w:pPr>
         <w:numPr>
           <w:ilvl w:val="0"/>
-          <w:numId w:val="64"/>
+          <w:numId w:val="66"/>
         </w:numPr>
         <w:spacing w:before="0" w:after="160" w:line="259"/>
         <w:ind w:right="0" w:left="720" w:hanging="360"/>
@@ -4265,7 +4534,7 @@
       <w:pPr>
         <w:numPr>
           <w:ilvl w:val="0"/>
-          <w:numId w:val="64"/>
+          <w:numId w:val="66"/>
         </w:numPr>
         <w:spacing w:before="0" w:after="160" w:line="259"/>
         <w:ind w:right="0" w:left="720" w:hanging="360"/>
@@ -4295,7 +4564,7 @@
       <w:pPr>
         <w:numPr>
           <w:ilvl w:val="0"/>
-          <w:numId w:val="64"/>
+          <w:numId w:val="66"/>
         </w:numPr>
         <w:spacing w:before="0" w:after="160" w:line="259"/>
         <w:ind w:right="0" w:left="720" w:hanging="360"/>
@@ -4334,7 +4603,7 @@
       <w:lvlText w:val="•"/>
     </w:lvl>
   </w:abstractNum>
-  <w:num w:numId="64">
+  <w:num w:numId="66">
     <w:abstractNumId w:val="0"/>
   </w:num>
 </w:numbering>

--- a/Release/Perception/instructions/Vireio Perception Manual and Game Support LIst.docx
+++ b/Release/Perception/instructions/Vireio Perception Manual and Game Support LIst.docx
@@ -35,6 +35,7 @@
         <w:jc w:val="left"/>
         <w:rPr>
           <w:rFonts w:ascii="Calibri Light" w:hAnsi="Calibri Light" w:cs="Calibri Light" w:eastAsia="Calibri Light"/>
+          <w:b/>
           <w:color w:val="auto"/>
           <w:spacing w:val="-10"/>
           <w:position w:val="0"/>
@@ -51,6 +52,32 @@
           <w:sz w:val="32"/>
           <w:shd w:fill="auto" w:val="clear"/>
         </w:rPr>
+        <w:t xml:space="preserve">General Settings</w:t>
+      </w:r>
+    </w:p>
+    <w:p>
+      <w:pPr>
+        <w:spacing w:before="0" w:after="0" w:line="240"/>
+        <w:ind w:right="0" w:left="0" w:firstLine="0"/>
+        <w:jc w:val="left"/>
+        <w:rPr>
+          <w:rFonts w:ascii="Calibri Light" w:hAnsi="Calibri Light" w:cs="Calibri Light" w:eastAsia="Calibri Light"/>
+          <w:color w:val="auto"/>
+          <w:spacing w:val="-10"/>
+          <w:position w:val="0"/>
+          <w:sz w:val="28"/>
+          <w:shd w:fill="auto" w:val="clear"/>
+        </w:rPr>
+      </w:pPr>
+      <w:r>
+        <w:rPr>
+          <w:rFonts w:ascii="Calibri Light" w:hAnsi="Calibri Light" w:cs="Calibri Light" w:eastAsia="Calibri Light"/>
+          <w:color w:val="auto"/>
+          <w:spacing w:val="-10"/>
+          <w:position w:val="0"/>
+          <w:sz w:val="28"/>
+          <w:shd w:fill="auto" w:val="clear"/>
+        </w:rPr>
         <w:t xml:space="preserve">For all games the Oculus should be set to extended (secondary). Both displays should be set to 1920x1080x75hz. If this is not possible for your monitor, you can either create a custom resolution (at your own risk) or choose a lower sized resolution for your monitor that supports 75hz (usually 1152x864x75hz). </w:t>
       </w:r>
     </w:p>
@@ -64,17 +91,17 @@
           <w:color w:val="auto"/>
           <w:spacing w:val="-10"/>
           <w:position w:val="0"/>
-          <w:sz w:val="32"/>
-          <w:shd w:fill="auto" w:val="clear"/>
-        </w:rPr>
-      </w:pPr>
-      <w:r>
-        <w:rPr>
-          <w:rFonts w:ascii="Calibri Light" w:hAnsi="Calibri Light" w:cs="Calibri Light" w:eastAsia="Calibri Light"/>
-          <w:color w:val="auto"/>
-          <w:spacing w:val="-10"/>
-          <w:position w:val="0"/>
-          <w:sz w:val="32"/>
+          <w:sz w:val="28"/>
+          <w:shd w:fill="auto" w:val="clear"/>
+        </w:rPr>
+      </w:pPr>
+      <w:r>
+        <w:rPr>
+          <w:rFonts w:ascii="Calibri Light" w:hAnsi="Calibri Light" w:cs="Calibri Light" w:eastAsia="Calibri Light"/>
+          <w:color w:val="auto"/>
+          <w:spacing w:val="-10"/>
+          <w:position w:val="0"/>
+          <w:sz w:val="28"/>
           <w:shd w:fill="auto" w:val="clear"/>
         </w:rPr>
         <w:t xml:space="preserve">In the Vireio window select the DK2 from the drop down list of adapters. </w:t>
@@ -90,10 +117,78 @@
           <w:color w:val="auto"/>
           <w:spacing w:val="-10"/>
           <w:position w:val="0"/>
+          <w:sz w:val="28"/>
+          <w:shd w:fill="auto" w:val="clear"/>
+        </w:rPr>
+      </w:pPr>
+    </w:p>
+    <w:p>
+      <w:pPr>
+        <w:spacing w:before="0" w:after="0" w:line="240"/>
+        <w:ind w:right="0" w:left="0" w:firstLine="0"/>
+        <w:jc w:val="left"/>
+        <w:rPr>
+          <w:rFonts w:ascii="Calibri Light" w:hAnsi="Calibri Light" w:cs="Calibri Light" w:eastAsia="Calibri Light"/>
+          <w:color w:val="auto"/>
+          <w:spacing w:val="-10"/>
+          <w:position w:val="0"/>
+          <w:sz w:val="28"/>
+          <w:shd w:fill="auto" w:val="clear"/>
+        </w:rPr>
+      </w:pPr>
+      <w:r>
+        <w:rPr>
+          <w:rFonts w:ascii="Calibri Light" w:hAnsi="Calibri Light" w:cs="Calibri Light" w:eastAsia="Calibri Light"/>
+          <w:color w:val="auto"/>
+          <w:spacing w:val="-10"/>
+          <w:position w:val="0"/>
+          <w:sz w:val="28"/>
+          <w:shd w:fill="auto" w:val="clear"/>
+        </w:rPr>
+        <w:t xml:space="preserve">When starting any game read the below instructions. Upon starting press Shift + R to reset the tracking position. If the IPD feels off or you get a crossed eyed sensation you can adjust this with LCtrl + Shift + Mousewheel. </w:t>
+      </w:r>
+    </w:p>
+    <w:p>
+      <w:pPr>
+        <w:spacing w:before="0" w:after="0" w:line="240"/>
+        <w:ind w:right="0" w:left="0" w:firstLine="0"/>
+        <w:jc w:val="left"/>
+        <w:rPr>
+          <w:rFonts w:ascii="Calibri Light" w:hAnsi="Calibri Light" w:cs="Calibri Light" w:eastAsia="Calibri Light"/>
+          <w:color w:val="auto"/>
+          <w:spacing w:val="-10"/>
+          <w:position w:val="0"/>
+          <w:sz w:val="28"/>
+          <w:shd w:fill="auto" w:val="clear"/>
+        </w:rPr>
+      </w:pPr>
+    </w:p>
+    <w:p>
+      <w:pPr>
+        <w:spacing w:before="0" w:after="0" w:line="240"/>
+        <w:ind w:right="0" w:left="0" w:firstLine="0"/>
+        <w:jc w:val="left"/>
+        <w:rPr>
+          <w:rFonts w:ascii="Calibri Light" w:hAnsi="Calibri Light" w:cs="Calibri Light" w:eastAsia="Calibri Light"/>
+          <w:color w:val="auto"/>
+          <w:spacing w:val="-10"/>
+          <w:position w:val="0"/>
           <w:sz w:val="48"/>
           <w:shd w:fill="auto" w:val="clear"/>
         </w:rPr>
       </w:pPr>
+      <w:r>
+        <w:rPr>
+          <w:rFonts w:ascii="Calibri Light" w:hAnsi="Calibri Light" w:cs="Calibri Light" w:eastAsia="Calibri Light"/>
+          <w:color w:val="auto"/>
+          <w:spacing w:val="-10"/>
+          <w:position w:val="0"/>
+          <w:sz w:val="28"/>
+          <w:shd w:fill="auto" w:val="clear"/>
+        </w:rPr>
+        <w:t xml:space="preserve">During Gameplay click the mousewheel button to look around the screen (disable in-game headtracking). For a full list of helpful functions and settings see the Brassa menu (LCtrl + Q) and also the list of hotkeys below. Also ensure you read how to run the pointer scanner to get some of the below list working with VR Boost. VR boost is vital for low latency headtracking, definable FOV and gamepad support.</w:t>
+        <w:br/>
+      </w:r>
     </w:p>
     <w:p>
       <w:pPr>
@@ -146,6 +241,322 @@
         </w:rPr>
         <w:t xml:space="preserve">Bioshock 2</w:t>
       </w:r>
+    </w:p>
+    <w:p>
+      <w:pPr>
+        <w:spacing w:before="0" w:after="0" w:line="240"/>
+        <w:ind w:right="0" w:left="0" w:firstLine="0"/>
+        <w:jc w:val="left"/>
+        <w:rPr>
+          <w:rFonts w:ascii="Calibri Light" w:hAnsi="Calibri Light" w:cs="Calibri Light" w:eastAsia="Calibri Light"/>
+          <w:b/>
+          <w:color w:val="auto"/>
+          <w:spacing w:val="-10"/>
+          <w:position w:val="0"/>
+          <w:sz w:val="24"/>
+          <w:shd w:fill="auto" w:val="clear"/>
+        </w:rPr>
+      </w:pPr>
+      <w:r>
+        <w:rPr>
+          <w:rFonts w:ascii="Calibri Light" w:hAnsi="Calibri Light" w:cs="Calibri Light" w:eastAsia="Calibri Light"/>
+          <w:b/>
+          <w:color w:val="auto"/>
+          <w:spacing w:val="-10"/>
+          <w:position w:val="0"/>
+          <w:sz w:val="24"/>
+          <w:shd w:fill="auto" w:val="clear"/>
+        </w:rPr>
+        <w:t xml:space="preserve">Initial Setup (one time only)</w:t>
+      </w:r>
+    </w:p>
+    <w:p>
+      <w:pPr>
+        <w:spacing w:before="0" w:after="0" w:line="240"/>
+        <w:ind w:right="0" w:left="0" w:firstLine="0"/>
+        <w:jc w:val="left"/>
+        <w:rPr>
+          <w:rFonts w:ascii="Calibri Light" w:hAnsi="Calibri Light" w:cs="Calibri Light" w:eastAsia="Calibri Light"/>
+          <w:color w:val="auto"/>
+          <w:spacing w:val="-10"/>
+          <w:position w:val="0"/>
+          <w:sz w:val="24"/>
+          <w:shd w:fill="auto" w:val="clear"/>
+        </w:rPr>
+      </w:pPr>
+      <w:r>
+        <w:rPr>
+          <w:rFonts w:ascii="Calibri Light" w:hAnsi="Calibri Light" w:cs="Calibri Light" w:eastAsia="Calibri Light"/>
+          <w:b/>
+          <w:color w:val="auto"/>
+          <w:spacing w:val="-10"/>
+          <w:position w:val="0"/>
+          <w:sz w:val="24"/>
+          <w:shd w:fill="auto" w:val="clear"/>
+        </w:rPr>
+        <w:t xml:space="preserve">1) </w:t>
+      </w:r>
+      <w:r>
+        <w:rPr>
+          <w:rFonts w:ascii="Calibri Light" w:hAnsi="Calibri Light" w:cs="Calibri Light" w:eastAsia="Calibri Light"/>
+          <w:color w:val="auto"/>
+          <w:spacing w:val="-10"/>
+          <w:position w:val="0"/>
+          <w:sz w:val="24"/>
+          <w:shd w:fill="auto" w:val="clear"/>
+        </w:rPr>
+        <w:t xml:space="preserve">Run the game normally and set the resolution to 1920x1080. Windowed mode to false. Also turn off Directx 10 textures. </w:t>
+      </w:r>
+    </w:p>
+    <w:p>
+      <w:pPr>
+        <w:spacing w:before="0" w:after="0" w:line="240"/>
+        <w:ind w:right="0" w:left="0" w:firstLine="0"/>
+        <w:jc w:val="left"/>
+        <w:rPr>
+          <w:rFonts w:ascii="Calibri Light" w:hAnsi="Calibri Light" w:cs="Calibri Light" w:eastAsia="Calibri Light"/>
+          <w:color w:val="auto"/>
+          <w:spacing w:val="-10"/>
+          <w:position w:val="0"/>
+          <w:sz w:val="24"/>
+          <w:shd w:fill="auto" w:val="clear"/>
+        </w:rPr>
+      </w:pPr>
+      <w:r>
+        <w:rPr>
+          <w:rFonts w:ascii="Calibri Light" w:hAnsi="Calibri Light" w:cs="Calibri Light" w:eastAsia="Calibri Light"/>
+          <w:b/>
+          <w:color w:val="auto"/>
+          <w:spacing w:val="-10"/>
+          <w:position w:val="0"/>
+          <w:sz w:val="24"/>
+          <w:shd w:fill="auto" w:val="clear"/>
+        </w:rPr>
+        <w:t xml:space="preserve">2)</w:t>
+      </w:r>
+      <w:r>
+        <w:rPr>
+          <w:rFonts w:ascii="Calibri Light" w:hAnsi="Calibri Light" w:cs="Calibri Light" w:eastAsia="Calibri Light"/>
+          <w:color w:val="auto"/>
+          <w:spacing w:val="-10"/>
+          <w:position w:val="0"/>
+          <w:sz w:val="24"/>
+          <w:shd w:fill="auto" w:val="clear"/>
+        </w:rPr>
+        <w:t xml:space="preserve"> Open the launch properties from within Steam and enter "-nointro -dx9" (without quotes)</w:t>
+      </w:r>
+    </w:p>
+    <w:p>
+      <w:pPr>
+        <w:spacing w:before="0" w:after="0" w:line="240"/>
+        <w:ind w:right="0" w:left="0" w:firstLine="0"/>
+        <w:jc w:val="left"/>
+        <w:rPr>
+          <w:rFonts w:ascii="Calibri Light" w:hAnsi="Calibri Light" w:cs="Calibri Light" w:eastAsia="Calibri Light"/>
+          <w:color w:val="auto"/>
+          <w:spacing w:val="-10"/>
+          <w:position w:val="0"/>
+          <w:sz w:val="24"/>
+          <w:shd w:fill="auto" w:val="clear"/>
+        </w:rPr>
+      </w:pPr>
+      <w:r>
+        <w:rPr>
+          <w:rFonts w:ascii="Calibri Light" w:hAnsi="Calibri Light" w:cs="Calibri Light" w:eastAsia="Calibri Light"/>
+          <w:b/>
+          <w:color w:val="auto"/>
+          <w:spacing w:val="-10"/>
+          <w:position w:val="0"/>
+          <w:sz w:val="24"/>
+          <w:shd w:fill="auto" w:val="clear"/>
+        </w:rPr>
+        <w:t xml:space="preserve">3) </w:t>
+      </w:r>
+      <w:r>
+        <w:rPr>
+          <w:rFonts w:ascii="Calibri Light" w:hAnsi="Calibri Light" w:cs="Calibri Light" w:eastAsia="Calibri Light"/>
+          <w:color w:val="auto"/>
+          <w:spacing w:val="-10"/>
+          <w:position w:val="0"/>
+          <w:sz w:val="24"/>
+          <w:shd w:fill="auto" w:val="clear"/>
+        </w:rPr>
+        <w:t xml:space="preserve">Copy the 4 DLL files from your Perception bin folder to C:\Program Files\Steam\Steamapps\common\Bioshock 2\SP\Builds\Binaries folder. </w:t>
+      </w:r>
+    </w:p>
+    <w:p>
+      <w:pPr>
+        <w:spacing w:before="0" w:after="0" w:line="240"/>
+        <w:ind w:right="0" w:left="0" w:firstLine="0"/>
+        <w:jc w:val="left"/>
+        <w:rPr>
+          <w:rFonts w:ascii="Calibri Light" w:hAnsi="Calibri Light" w:cs="Calibri Light" w:eastAsia="Calibri Light"/>
+          <w:b/>
+          <w:color w:val="auto"/>
+          <w:spacing w:val="-10"/>
+          <w:position w:val="0"/>
+          <w:sz w:val="24"/>
+          <w:shd w:fill="auto" w:val="clear"/>
+        </w:rPr>
+      </w:pPr>
+    </w:p>
+    <w:p>
+      <w:pPr>
+        <w:spacing w:before="0" w:after="0" w:line="240"/>
+        <w:ind w:right="0" w:left="0" w:firstLine="0"/>
+        <w:jc w:val="left"/>
+        <w:rPr>
+          <w:rFonts w:ascii="Calibri Light" w:hAnsi="Calibri Light" w:cs="Calibri Light" w:eastAsia="Calibri Light"/>
+          <w:b/>
+          <w:color w:val="auto"/>
+          <w:spacing w:val="-10"/>
+          <w:position w:val="0"/>
+          <w:sz w:val="24"/>
+          <w:shd w:fill="auto" w:val="clear"/>
+        </w:rPr>
+      </w:pPr>
+      <w:r>
+        <w:rPr>
+          <w:rFonts w:ascii="Calibri Light" w:hAnsi="Calibri Light" w:cs="Calibri Light" w:eastAsia="Calibri Light"/>
+          <w:b/>
+          <w:color w:val="auto"/>
+          <w:spacing w:val="-10"/>
+          <w:position w:val="0"/>
+          <w:sz w:val="24"/>
+          <w:shd w:fill="auto" w:val="clear"/>
+        </w:rPr>
+        <w:t xml:space="preserve">To Run (each time)</w:t>
+      </w:r>
+    </w:p>
+    <w:p>
+      <w:pPr>
+        <w:spacing w:before="0" w:after="0" w:line="240"/>
+        <w:ind w:right="0" w:left="0" w:firstLine="0"/>
+        <w:jc w:val="left"/>
+        <w:rPr>
+          <w:rFonts w:ascii="Calibri Light" w:hAnsi="Calibri Light" w:cs="Calibri Light" w:eastAsia="Calibri Light"/>
+          <w:color w:val="auto"/>
+          <w:spacing w:val="-10"/>
+          <w:position w:val="0"/>
+          <w:sz w:val="24"/>
+          <w:shd w:fill="auto" w:val="clear"/>
+        </w:rPr>
+      </w:pPr>
+      <w:r>
+        <w:rPr>
+          <w:rFonts w:ascii="Calibri Light" w:hAnsi="Calibri Light" w:cs="Calibri Light" w:eastAsia="Calibri Light"/>
+          <w:b/>
+          <w:color w:val="auto"/>
+          <w:spacing w:val="-10"/>
+          <w:position w:val="0"/>
+          <w:sz w:val="24"/>
+          <w:shd w:fill="auto" w:val="clear"/>
+        </w:rPr>
+        <w:t xml:space="preserve">1) </w:t>
+      </w:r>
+      <w:r>
+        <w:rPr>
+          <w:rFonts w:ascii="Calibri Light" w:hAnsi="Calibri Light" w:cs="Calibri Light" w:eastAsia="Calibri Light"/>
+          <w:color w:val="auto"/>
+          <w:spacing w:val="-10"/>
+          <w:position w:val="0"/>
+          <w:sz w:val="24"/>
+          <w:shd w:fill="auto" w:val="clear"/>
+        </w:rPr>
+        <w:t xml:space="preserve">Run Vireio Perception as an administrator</w:t>
+        <w:tab/>
+      </w:r>
+    </w:p>
+    <w:p>
+      <w:pPr>
+        <w:spacing w:before="0" w:after="0" w:line="240"/>
+        <w:ind w:right="0" w:left="0" w:firstLine="0"/>
+        <w:jc w:val="left"/>
+        <w:rPr>
+          <w:rFonts w:ascii="Calibri Light" w:hAnsi="Calibri Light" w:cs="Calibri Light" w:eastAsia="Calibri Light"/>
+          <w:color w:val="auto"/>
+          <w:spacing w:val="-10"/>
+          <w:position w:val="0"/>
+          <w:sz w:val="24"/>
+          <w:shd w:fill="auto" w:val="clear"/>
+        </w:rPr>
+      </w:pPr>
+      <w:r>
+        <w:rPr>
+          <w:rFonts w:ascii="Calibri Light" w:hAnsi="Calibri Light" w:cs="Calibri Light" w:eastAsia="Calibri Light"/>
+          <w:b/>
+          <w:color w:val="auto"/>
+          <w:spacing w:val="-10"/>
+          <w:position w:val="0"/>
+          <w:sz w:val="24"/>
+          <w:shd w:fill="auto" w:val="clear"/>
+        </w:rPr>
+        <w:t xml:space="preserve">2)</w:t>
+      </w:r>
+      <w:r>
+        <w:rPr>
+          <w:rFonts w:ascii="Calibri Light" w:hAnsi="Calibri Light" w:cs="Calibri Light" w:eastAsia="Calibri Light"/>
+          <w:color w:val="auto"/>
+          <w:spacing w:val="-10"/>
+          <w:position w:val="0"/>
+          <w:sz w:val="24"/>
+          <w:shd w:fill="auto" w:val="clear"/>
+        </w:rPr>
+        <w:t xml:space="preserve"> Run Bioshock</w:t>
+      </w:r>
+    </w:p>
+    <w:p>
+      <w:pPr>
+        <w:spacing w:before="0" w:after="0" w:line="240"/>
+        <w:ind w:right="0" w:left="0" w:firstLine="0"/>
+        <w:jc w:val="left"/>
+        <w:rPr>
+          <w:rFonts w:ascii="Calibri Light" w:hAnsi="Calibri Light" w:cs="Calibri Light" w:eastAsia="Calibri Light"/>
+          <w:color w:val="auto"/>
+          <w:spacing w:val="-10"/>
+          <w:position w:val="0"/>
+          <w:sz w:val="24"/>
+          <w:shd w:fill="auto" w:val="clear"/>
+        </w:rPr>
+      </w:pPr>
+      <w:r>
+        <w:rPr>
+          <w:rFonts w:ascii="Calibri Light" w:hAnsi="Calibri Light" w:cs="Calibri Light" w:eastAsia="Calibri Light"/>
+          <w:b/>
+          <w:color w:val="auto"/>
+          <w:spacing w:val="-10"/>
+          <w:position w:val="0"/>
+          <w:sz w:val="24"/>
+          <w:shd w:fill="auto" w:val="clear"/>
+        </w:rPr>
+        <w:t xml:space="preserve">3)</w:t>
+      </w:r>
+      <w:r>
+        <w:rPr>
+          <w:rFonts w:ascii="Calibri Light" w:hAnsi="Calibri Light" w:cs="Calibri Light" w:eastAsia="Calibri Light"/>
+          <w:color w:val="auto"/>
+          <w:spacing w:val="-10"/>
+          <w:position w:val="0"/>
+          <w:sz w:val="24"/>
+          <w:shd w:fill="auto" w:val="clear"/>
+        </w:rPr>
+        <w:t xml:space="preserve"> Once in-game use the pointer scanner to load VR Boost (see below instructions). </w:t>
+      </w:r>
+    </w:p>
+    <w:p>
+      <w:pPr>
+        <w:spacing w:before="0" w:after="0" w:line="240"/>
+        <w:ind w:right="0" w:left="0" w:firstLine="0"/>
+        <w:jc w:val="left"/>
+        <w:rPr>
+          <w:rFonts w:ascii="Calibri Light" w:hAnsi="Calibri Light" w:cs="Calibri Light" w:eastAsia="Calibri Light"/>
+          <w:color w:val="auto"/>
+          <w:spacing w:val="-10"/>
+          <w:position w:val="0"/>
+          <w:sz w:val="48"/>
+          <w:shd w:fill="auto" w:val="clear"/>
+        </w:rPr>
+      </w:pPr>
     </w:p>
     <w:p>
       <w:pPr>
@@ -4264,7 +4675,7 @@
       <w:pPr>
         <w:numPr>
           <w:ilvl w:val="0"/>
-          <w:numId w:val="66"/>
+          <w:numId w:val="65"/>
         </w:numPr>
         <w:spacing w:before="0" w:after="160" w:line="259"/>
         <w:ind w:right="0" w:left="720" w:hanging="360"/>
@@ -4294,7 +4705,7 @@
       <w:pPr>
         <w:numPr>
           <w:ilvl w:val="0"/>
-          <w:numId w:val="66"/>
+          <w:numId w:val="65"/>
         </w:numPr>
         <w:spacing w:before="0" w:after="160" w:line="259"/>
         <w:ind w:right="0" w:left="720" w:hanging="360"/>
@@ -4324,7 +4735,7 @@
       <w:pPr>
         <w:numPr>
           <w:ilvl w:val="0"/>
-          <w:numId w:val="66"/>
+          <w:numId w:val="65"/>
         </w:numPr>
         <w:spacing w:before="0" w:after="160" w:line="259"/>
         <w:ind w:right="0" w:left="720" w:hanging="360"/>
@@ -4354,7 +4765,7 @@
       <w:pPr>
         <w:numPr>
           <w:ilvl w:val="0"/>
-          <w:numId w:val="66"/>
+          <w:numId w:val="65"/>
         </w:numPr>
         <w:spacing w:before="0" w:after="160" w:line="259"/>
         <w:ind w:right="0" w:left="720" w:hanging="360"/>
@@ -4384,7 +4795,7 @@
       <w:pPr>
         <w:numPr>
           <w:ilvl w:val="0"/>
-          <w:numId w:val="66"/>
+          <w:numId w:val="65"/>
         </w:numPr>
         <w:spacing w:before="0" w:after="160" w:line="259"/>
         <w:ind w:right="0" w:left="720" w:hanging="360"/>
@@ -4414,7 +4825,7 @@
       <w:pPr>
         <w:numPr>
           <w:ilvl w:val="0"/>
-          <w:numId w:val="66"/>
+          <w:numId w:val="65"/>
         </w:numPr>
         <w:spacing w:before="0" w:after="160" w:line="259"/>
         <w:ind w:right="0" w:left="720" w:hanging="360"/>
@@ -4444,7 +4855,7 @@
       <w:pPr>
         <w:numPr>
           <w:ilvl w:val="0"/>
-          <w:numId w:val="66"/>
+          <w:numId w:val="65"/>
         </w:numPr>
         <w:spacing w:before="0" w:after="160" w:line="259"/>
         <w:ind w:right="0" w:left="1440" w:hanging="360"/>
@@ -4474,7 +4885,7 @@
       <w:pPr>
         <w:numPr>
           <w:ilvl w:val="0"/>
-          <w:numId w:val="66"/>
+          <w:numId w:val="65"/>
         </w:numPr>
         <w:spacing w:before="0" w:after="160" w:line="259"/>
         <w:ind w:right="0" w:left="1440" w:hanging="360"/>
@@ -4504,7 +4915,7 @@
       <w:pPr>
         <w:numPr>
           <w:ilvl w:val="0"/>
-          <w:numId w:val="66"/>
+          <w:numId w:val="65"/>
         </w:numPr>
         <w:spacing w:before="0" w:after="160" w:line="259"/>
         <w:ind w:right="0" w:left="720" w:hanging="360"/>
@@ -4534,7 +4945,7 @@
       <w:pPr>
         <w:numPr>
           <w:ilvl w:val="0"/>
-          <w:numId w:val="66"/>
+          <w:numId w:val="65"/>
         </w:numPr>
         <w:spacing w:before="0" w:after="160" w:line="259"/>
         <w:ind w:right="0" w:left="720" w:hanging="360"/>
@@ -4564,7 +4975,7 @@
       <w:pPr>
         <w:numPr>
           <w:ilvl w:val="0"/>
-          <w:numId w:val="66"/>
+          <w:numId w:val="65"/>
         </w:numPr>
         <w:spacing w:before="0" w:after="160" w:line="259"/>
         <w:ind w:right="0" w:left="720" w:hanging="360"/>
@@ -4603,7 +5014,7 @@
       <w:lvlText w:val="•"/>
     </w:lvl>
   </w:abstractNum>
-  <w:num w:numId="66">
+  <w:num w:numId="65">
     <w:abstractNumId w:val="0"/>
   </w:num>
 </w:numbering>

--- a/Release/Perception/instructions/Vireio Perception Manual and Game Support LIst.docx
+++ b/Release/Perception/instructions/Vireio Perception Manual and Game Support LIst.docx
@@ -1302,6 +1302,7 @@
         <w:jc w:val="left"/>
         <w:rPr>
           <w:rFonts w:ascii="Calibri Light" w:hAnsi="Calibri Light" w:cs="Calibri Light" w:eastAsia="Calibri Light"/>
+          <w:b/>
           <w:color w:val="auto"/>
           <w:spacing w:val="-10"/>
           <w:position w:val="0"/>
@@ -1319,19 +1320,32 @@
           <w:sz w:val="24"/>
           <w:shd w:fill="auto" w:val="clear"/>
         </w:rPr>
-        <w:t xml:space="preserve">3)</w:t>
-      </w:r>
-      <w:r>
-        <w:rPr>
-          <w:rFonts w:ascii="Calibri Light" w:hAnsi="Calibri Light" w:cs="Calibri Light" w:eastAsia="Calibri Light"/>
-          <w:color w:val="auto"/>
-          <w:spacing w:val="-10"/>
-          <w:position w:val="0"/>
-          <w:sz w:val="24"/>
-          <w:shd w:fill="auto" w:val="clear"/>
-        </w:rPr>
-        <w:t xml:space="preserve"> Once in-game use the pointer scanner to load VR Boost (see below instructions). </w:t>
         <w:br/>
+        <w:t xml:space="preserve">Known Issues:</w:t>
+        <w:br/>
+      </w:r>
+      <w:r>
+        <w:rPr>
+          <w:rFonts w:ascii="Calibri Light" w:hAnsi="Calibri Light" w:cs="Calibri Light" w:eastAsia="Calibri Light"/>
+          <w:color w:val="auto"/>
+          <w:spacing w:val="-10"/>
+          <w:position w:val="0"/>
+          <w:sz w:val="24"/>
+          <w:shd w:fill="auto" w:val="clear"/>
+        </w:rPr>
+        <w:t xml:space="preserve">Some issues with lights only appearing in one eye. </w:t>
+      </w:r>
+      <w:r>
+        <w:rPr>
+          <w:rFonts w:ascii="Calibri Light" w:hAnsi="Calibri Light" w:cs="Calibri Light" w:eastAsia="Calibri Light"/>
+          <w:b/>
+          <w:color w:val="auto"/>
+          <w:spacing w:val="-10"/>
+          <w:position w:val="0"/>
+          <w:sz w:val="24"/>
+          <w:shd w:fill="auto" w:val="clear"/>
+        </w:rPr>
+        <w:br/>
       </w:r>
     </w:p>
     <w:p>
@@ -1499,29 +1513,7 @@
           <w:sz w:val="24"/>
           <w:shd w:fill="auto" w:val="clear"/>
         </w:rPr>
-        <w:t xml:space="preserve">Copy the 4 DLL files from your Perception bin folder to C:\Program Files\Steam\Steamapps\common\Bioshock 2\SP\Builds\Binaries folder </w:t>
-      </w:r>
-      <w:r>
-        <w:rPr>
-          <w:rFonts w:ascii="Calibri Light" w:hAnsi="Calibri Light" w:cs="Calibri Light" w:eastAsia="Calibri Light"/>
-          <w:color w:val="auto"/>
-          <w:spacing w:val="-10"/>
-          <w:position w:val="0"/>
-          <w:sz w:val="24"/>
-          <w:shd w:fill="auto" w:val="clear"/>
-        </w:rPr>
-        <w:t xml:space="preserve">(path may be different on your computer)</w:t>
-      </w:r>
-      <w:r>
-        <w:rPr>
-          <w:rFonts w:ascii="Calibri Light" w:hAnsi="Calibri Light" w:cs="Calibri Light" w:eastAsia="Calibri Light"/>
-          <w:color w:val="auto"/>
-          <w:spacing w:val="-10"/>
-          <w:position w:val="0"/>
-          <w:sz w:val="24"/>
-          <w:shd w:fill="auto" w:val="clear"/>
-        </w:rPr>
-        <w:t xml:space="preserve">. </w:t>
+        <w:t xml:space="preserve">Copy the 4 DLL files from your Perception bin folder to C:\Program Files\Steam\Steamapps\common\Bioshock 2\SP\Builds\Binaries folder (path may be different on your computer). </w:t>
       </w:r>
     </w:p>
     <w:p>
@@ -1728,6 +1720,77 @@
         <w:jc w:val="left"/>
         <w:rPr>
           <w:rFonts w:ascii="Calibri Light" w:hAnsi="Calibri Light" w:cs="Calibri Light" w:eastAsia="Calibri Light"/>
+          <w:b/>
+          <w:color w:val="auto"/>
+          <w:spacing w:val="-10"/>
+          <w:position w:val="0"/>
+          <w:sz w:val="24"/>
+          <w:shd w:fill="auto" w:val="clear"/>
+        </w:rPr>
+      </w:pPr>
+    </w:p>
+    <w:p>
+      <w:pPr>
+        <w:spacing w:before="0" w:after="0" w:line="240"/>
+        <w:ind w:right="0" w:left="0" w:firstLine="0"/>
+        <w:jc w:val="left"/>
+        <w:rPr>
+          <w:rFonts w:ascii="Calibri Light" w:hAnsi="Calibri Light" w:cs="Calibri Light" w:eastAsia="Calibri Light"/>
+          <w:color w:val="auto"/>
+          <w:spacing w:val="-10"/>
+          <w:position w:val="0"/>
+          <w:sz w:val="24"/>
+          <w:shd w:fill="auto" w:val="clear"/>
+        </w:rPr>
+      </w:pPr>
+      <w:r>
+        <w:rPr>
+          <w:rFonts w:ascii="Calibri Light" w:hAnsi="Calibri Light" w:cs="Calibri Light" w:eastAsia="Calibri Light"/>
+          <w:b/>
+          <w:color w:val="auto"/>
+          <w:spacing w:val="-10"/>
+          <w:position w:val="0"/>
+          <w:sz w:val="24"/>
+          <w:shd w:fill="auto" w:val="clear"/>
+        </w:rPr>
+        <w:t xml:space="preserve">Known Issues:</w:t>
+      </w:r>
+    </w:p>
+    <w:p>
+      <w:pPr>
+        <w:spacing w:before="0" w:after="0" w:line="240"/>
+        <w:ind w:right="0" w:left="0" w:firstLine="0"/>
+        <w:jc w:val="left"/>
+        <w:rPr>
+          <w:rFonts w:ascii="Calibri Light" w:hAnsi="Calibri Light" w:cs="Calibri Light" w:eastAsia="Calibri Light"/>
+          <w:color w:val="auto"/>
+          <w:spacing w:val="-10"/>
+          <w:position w:val="0"/>
+          <w:sz w:val="24"/>
+          <w:shd w:fill="auto" w:val="clear"/>
+        </w:rPr>
+      </w:pPr>
+      <w:r>
+        <w:rPr>
+          <w:rFonts w:ascii="Calibri Light" w:hAnsi="Calibri Light" w:cs="Calibri Light" w:eastAsia="Calibri Light"/>
+          <w:i/>
+          <w:color w:val="auto"/>
+          <w:spacing w:val="-10"/>
+          <w:position w:val="0"/>
+          <w:sz w:val="24"/>
+          <w:shd w:fill="auto" w:val="clear"/>
+        </w:rPr>
+        <w:t xml:space="preserve">We currently do not have configurable huds within this game (we recommend using the disconnected screen view to see edges of the screen).</w:t>
+        <w:br/>
+      </w:r>
+    </w:p>
+    <w:p>
+      <w:pPr>
+        <w:spacing w:before="0" w:after="0" w:line="240"/>
+        <w:ind w:right="0" w:left="0" w:firstLine="0"/>
+        <w:jc w:val="left"/>
+        <w:rPr>
+          <w:rFonts w:ascii="Calibri Light" w:hAnsi="Calibri Light" w:cs="Calibri Light" w:eastAsia="Calibri Light"/>
           <w:color w:val="auto"/>
           <w:spacing w:val="-10"/>
           <w:position w:val="0"/>
@@ -1903,18 +1966,7 @@
           <w:sz w:val="24"/>
           <w:shd w:fill="auto" w:val="clear"/>
         </w:rPr>
-        <w:t xml:space="preserve">C:\Program Files\Steam\Steamapps\common\Borderlands\Engine\Config\BaseEngine.ini </w:t>
-      </w:r>
-      <w:r>
-        <w:rPr>
-          <w:rFonts w:ascii="Calibri Light" w:hAnsi="Calibri Light" w:cs="Calibri Light" w:eastAsia="Calibri Light"/>
-          <w:color w:val="auto"/>
-          <w:spacing w:val="-10"/>
-          <w:position w:val="0"/>
-          <w:sz w:val="24"/>
-          <w:shd w:fill="auto" w:val="clear"/>
-        </w:rPr>
-        <w:t xml:space="preserve">(path may be different on your computer)</w:t>
+        <w:t xml:space="preserve">C:\Program Files\Steam\Steamapps\common\Borderlands\Engine\Config\BaseEngine.ini (path may be different on your computer)</w:t>
       </w:r>
     </w:p>
     <w:p>
@@ -2227,29 +2279,7 @@
           <w:sz w:val="24"/>
           <w:shd w:fill="auto" w:val="clear"/>
         </w:rPr>
-        <w:t xml:space="preserve"> Copy the 4 DLL files from your Perception bin folder to C:\Program Files\Steam\Steamapps\common\Borderlands\Binaries folder </w:t>
-      </w:r>
-      <w:r>
-        <w:rPr>
-          <w:rFonts w:ascii="Calibri Light" w:hAnsi="Calibri Light" w:cs="Calibri Light" w:eastAsia="Calibri Light"/>
-          <w:color w:val="auto"/>
-          <w:spacing w:val="-10"/>
-          <w:position w:val="0"/>
-          <w:sz w:val="24"/>
-          <w:shd w:fill="auto" w:val="clear"/>
-        </w:rPr>
-        <w:t xml:space="preserve">(path may be different on your computer)</w:t>
-      </w:r>
-      <w:r>
-        <w:rPr>
-          <w:rFonts w:ascii="Calibri Light" w:hAnsi="Calibri Light" w:cs="Calibri Light" w:eastAsia="Calibri Light"/>
-          <w:color w:val="auto"/>
-          <w:spacing w:val="-10"/>
-          <w:position w:val="0"/>
-          <w:sz w:val="24"/>
-          <w:shd w:fill="auto" w:val="clear"/>
-        </w:rPr>
-        <w:t xml:space="preserve">. </w:t>
+        <w:t xml:space="preserve"> Copy the 4 DLL files from your Perception bin folder to C:\Program Files\Steam\Steamapps\common\Borderlands\Binaries folder (path may be different on your computer). </w:t>
       </w:r>
     </w:p>
     <w:p>
@@ -2765,7 +2795,7 @@
           <w:sz w:val="24"/>
           <w:shd w:fill="auto" w:val="clear"/>
         </w:rPr>
-        <w:t xml:space="preserve">Run the game normally and set the resolution to 1920x1080. Windowed mode to false. </w:t>
+        <w:t xml:space="preserve">Run the game normally and set the resolution to 1920x1080. Vertical Sync to On. Full Screen, On. </w:t>
       </w:r>
     </w:p>
     <w:p>
@@ -2803,7 +2833,45 @@
           <w:sz w:val="24"/>
           <w:shd w:fill="auto" w:val="clear"/>
         </w:rPr>
-        <w:t xml:space="preserve">Copy the 4 DLL files from your Perception bin folder to C:\Program Files\Steam\Steamapps\common\Dishonored\Binaries folder (path may be different on your computer). </w:t>
+        <w:t xml:space="preserve">Goto your Documents folder then my games/Dishonored/DishonoredGame/Config and open DishonoredEngine.ini. Find the entry for DynamicShadows and change this to: DynamicShadows=False.</w:t>
+      </w:r>
+    </w:p>
+    <w:p>
+      <w:pPr>
+        <w:spacing w:before="0" w:after="0" w:line="240"/>
+        <w:ind w:right="0" w:left="0" w:firstLine="0"/>
+        <w:jc w:val="left"/>
+        <w:rPr>
+          <w:rFonts w:ascii="Calibri Light" w:hAnsi="Calibri Light" w:cs="Calibri Light" w:eastAsia="Calibri Light"/>
+          <w:color w:val="auto"/>
+          <w:spacing w:val="-10"/>
+          <w:position w:val="0"/>
+          <w:sz w:val="24"/>
+          <w:shd w:fill="auto" w:val="clear"/>
+        </w:rPr>
+      </w:pPr>
+      <w:r>
+        <w:rPr>
+          <w:rFonts w:ascii="Calibri Light" w:hAnsi="Calibri Light" w:cs="Calibri Light" w:eastAsia="Calibri Light"/>
+          <w:b/>
+          <w:color w:val="auto"/>
+          <w:spacing w:val="-10"/>
+          <w:position w:val="0"/>
+          <w:sz w:val="24"/>
+          <w:shd w:fill="auto" w:val="clear"/>
+        </w:rPr>
+        <w:t xml:space="preserve">3) </w:t>
+      </w:r>
+      <w:r>
+        <w:rPr>
+          <w:rFonts w:ascii="Calibri Light" w:hAnsi="Calibri Light" w:cs="Calibri Light" w:eastAsia="Calibri Light"/>
+          <w:color w:val="auto"/>
+          <w:spacing w:val="-10"/>
+          <w:position w:val="0"/>
+          <w:sz w:val="24"/>
+          <w:shd w:fill="auto" w:val="clear"/>
+        </w:rPr>
+        <w:t xml:space="preserve">Copy the 4 DLL files from your Perception bin folder to C:\Program Files\Steam\Steamapps\common\Dishonored\Binaries\Win32 folder (path may be different on your computer). </w:t>
       </w:r>
     </w:p>
     <w:p>
@@ -2926,6 +2994,102 @@
         </w:rPr>
         <w:t xml:space="preserve"> Run Dishonored</w:t>
         <w:br/>
+        <w:br/>
+      </w:r>
+      <w:r>
+        <w:rPr>
+          <w:rFonts w:ascii="Calibri Light" w:hAnsi="Calibri Light" w:cs="Calibri Light" w:eastAsia="Calibri Light"/>
+          <w:b/>
+          <w:color w:val="auto"/>
+          <w:spacing w:val="-10"/>
+          <w:position w:val="0"/>
+          <w:sz w:val="24"/>
+          <w:shd w:fill="auto" w:val="clear"/>
+        </w:rPr>
+        <w:t xml:space="preserve">Known Issues:</w:t>
+      </w:r>
+    </w:p>
+    <w:p>
+      <w:pPr>
+        <w:spacing w:before="0" w:after="0" w:line="240"/>
+        <w:ind w:right="0" w:left="0" w:firstLine="0"/>
+        <w:jc w:val="left"/>
+        <w:rPr>
+          <w:rFonts w:ascii="Calibri Light" w:hAnsi="Calibri Light" w:cs="Calibri Light" w:eastAsia="Calibri Light"/>
+          <w:i/>
+          <w:color w:val="auto"/>
+          <w:spacing w:val="-10"/>
+          <w:position w:val="0"/>
+          <w:sz w:val="24"/>
+          <w:shd w:fill="auto" w:val="clear"/>
+        </w:rPr>
+      </w:pPr>
+      <w:r>
+        <w:rPr>
+          <w:rFonts w:ascii="Calibri Light" w:hAnsi="Calibri Light" w:cs="Calibri Light" w:eastAsia="Calibri Light"/>
+          <w:i/>
+          <w:color w:val="auto"/>
+          <w:spacing w:val="-10"/>
+          <w:position w:val="0"/>
+          <w:sz w:val="24"/>
+          <w:shd w:fill="auto" w:val="clear"/>
+        </w:rPr>
+        <w:t xml:space="preserve">During in-game cutscenes you cannot look around via headtracking. You will have headtracking though as soon as it is finished. If you fancied you could force mouse emulation on during these stages. </w:t>
+      </w:r>
+    </w:p>
+    <w:p>
+      <w:pPr>
+        <w:spacing w:before="0" w:after="0" w:line="240"/>
+        <w:ind w:right="0" w:left="0" w:firstLine="0"/>
+        <w:jc w:val="left"/>
+        <w:rPr>
+          <w:rFonts w:ascii="Calibri Light" w:hAnsi="Calibri Light" w:cs="Calibri Light" w:eastAsia="Calibri Light"/>
+          <w:i/>
+          <w:color w:val="auto"/>
+          <w:spacing w:val="-10"/>
+          <w:position w:val="0"/>
+          <w:sz w:val="24"/>
+          <w:shd w:fill="auto" w:val="clear"/>
+        </w:rPr>
+      </w:pPr>
+    </w:p>
+    <w:p>
+      <w:pPr>
+        <w:spacing w:before="0" w:after="0" w:line="240"/>
+        <w:ind w:right="0" w:left="0" w:firstLine="0"/>
+        <w:jc w:val="left"/>
+        <w:rPr>
+          <w:rFonts w:ascii="Calibri Light" w:hAnsi="Calibri Light" w:cs="Calibri Light" w:eastAsia="Calibri Light"/>
+          <w:color w:val="auto"/>
+          <w:spacing w:val="-10"/>
+          <w:position w:val="0"/>
+          <w:sz w:val="24"/>
+          <w:shd w:fill="auto" w:val="clear"/>
+        </w:rPr>
+      </w:pPr>
+      <w:r>
+        <w:rPr>
+          <w:rFonts w:ascii="Calibri Light" w:hAnsi="Calibri Light" w:cs="Calibri Light" w:eastAsia="Calibri Light"/>
+          <w:i/>
+          <w:color w:val="auto"/>
+          <w:spacing w:val="-10"/>
+          <w:position w:val="0"/>
+          <w:sz w:val="24"/>
+          <w:shd w:fill="auto" w:val="clear"/>
+        </w:rPr>
+        <w:t xml:space="preserve">We currently do not have configurable huds within this game (we recommend using the disconnected screen view to see edges of the screen).</w:t>
+      </w:r>
+      <w:r>
+        <w:rPr>
+          <w:rFonts w:ascii="Calibri Light" w:hAnsi="Calibri Light" w:cs="Calibri Light" w:eastAsia="Calibri Light"/>
+          <w:i/>
+          <w:color w:val="auto"/>
+          <w:spacing w:val="-10"/>
+          <w:position w:val="0"/>
+          <w:sz w:val="24"/>
+          <w:shd w:fill="auto" w:val="clear"/>
+        </w:rPr>
+        <w:br/>
       </w:r>
     </w:p>
     <w:p>
@@ -2961,6 +3125,32 @@
         <w:jc w:val="left"/>
         <w:rPr>
           <w:rFonts w:ascii="Calibri Light" w:hAnsi="Calibri Light" w:cs="Calibri Light" w:eastAsia="Calibri Light"/>
+          <w:color w:val="FF0000"/>
+          <w:spacing w:val="-10"/>
+          <w:position w:val="0"/>
+          <w:sz w:val="24"/>
+          <w:shd w:fill="auto" w:val="clear"/>
+        </w:rPr>
+      </w:pPr>
+      <w:r>
+        <w:rPr>
+          <w:rFonts w:ascii="Calibri Light" w:hAnsi="Calibri Light" w:cs="Calibri Light" w:eastAsia="Calibri Light"/>
+          <w:color w:val="FF0000"/>
+          <w:spacing w:val="-10"/>
+          <w:position w:val="0"/>
+          <w:sz w:val="24"/>
+          <w:shd w:fill="auto" w:val="clear"/>
+        </w:rPr>
+        <w:t xml:space="preserve">Not test as yet in the current version (but thought to be working without the need to copy DLLS)</w:t>
+      </w:r>
+    </w:p>
+    <w:p>
+      <w:pPr>
+        <w:spacing w:before="0" w:after="0" w:line="240"/>
+        <w:ind w:right="0" w:left="0" w:firstLine="0"/>
+        <w:jc w:val="left"/>
+        <w:rPr>
+          <w:rFonts w:ascii="Calibri Light" w:hAnsi="Calibri Light" w:cs="Calibri Light" w:eastAsia="Calibri Light"/>
           <w:color w:val="auto"/>
           <w:spacing w:val="-10"/>
           <w:position w:val="0"/>
@@ -2971,54 +3161,28 @@
       <w:r>
         <w:rPr>
           <w:rFonts w:ascii="Calibri Light" w:hAnsi="Calibri Light" w:cs="Calibri Light" w:eastAsia="Calibri Light"/>
+          <w:color w:val="auto"/>
+          <w:spacing w:val="-10"/>
+          <w:position w:val="0"/>
+          <w:sz w:val="48"/>
+          <w:shd w:fill="auto" w:val="clear"/>
+        </w:rPr>
+        <w:t xml:space="preserve">Fallout 3 New Vegas</w:t>
+      </w:r>
+    </w:p>
+    <w:p>
+      <w:pPr>
+        <w:spacing w:before="0" w:after="0" w:line="240"/>
+        <w:ind w:right="0" w:left="0" w:firstLine="0"/>
+        <w:jc w:val="left"/>
+        <w:rPr>
+          <w:rFonts w:ascii="Calibri Light" w:hAnsi="Calibri Light" w:cs="Calibri Light" w:eastAsia="Calibri Light"/>
           <w:color w:val="FF0000"/>
           <w:spacing w:val="-10"/>
           <w:position w:val="0"/>
           <w:sz w:val="24"/>
           <w:shd w:fill="auto" w:val="clear"/>
         </w:rPr>
-        <w:t xml:space="preserve">Not test as yet in the current version (but thought to be working - need to copy DLLS)</w:t>
-      </w:r>
-    </w:p>
-    <w:p>
-      <w:pPr>
-        <w:spacing w:before="0" w:after="0" w:line="240"/>
-        <w:ind w:right="0" w:left="0" w:firstLine="0"/>
-        <w:jc w:val="left"/>
-        <w:rPr>
-          <w:rFonts w:ascii="Calibri Light" w:hAnsi="Calibri Light" w:cs="Calibri Light" w:eastAsia="Calibri Light"/>
-          <w:color w:val="auto"/>
-          <w:spacing w:val="-10"/>
-          <w:position w:val="0"/>
-          <w:sz w:val="48"/>
-          <w:shd w:fill="auto" w:val="clear"/>
-        </w:rPr>
-      </w:pPr>
-      <w:r>
-        <w:rPr>
-          <w:rFonts w:ascii="Calibri Light" w:hAnsi="Calibri Light" w:cs="Calibri Light" w:eastAsia="Calibri Light"/>
-          <w:color w:val="auto"/>
-          <w:spacing w:val="-10"/>
-          <w:position w:val="0"/>
-          <w:sz w:val="48"/>
-          <w:shd w:fill="auto" w:val="clear"/>
-        </w:rPr>
-        <w:t xml:space="preserve">Fallout 3 New Vegas</w:t>
-      </w:r>
-    </w:p>
-    <w:p>
-      <w:pPr>
-        <w:spacing w:before="0" w:after="0" w:line="240"/>
-        <w:ind w:right="0" w:left="0" w:firstLine="0"/>
-        <w:jc w:val="left"/>
-        <w:rPr>
-          <w:rFonts w:ascii="Calibri Light" w:hAnsi="Calibri Light" w:cs="Calibri Light" w:eastAsia="Calibri Light"/>
-          <w:color w:val="auto"/>
-          <w:spacing w:val="-10"/>
-          <w:position w:val="0"/>
-          <w:sz w:val="24"/>
-          <w:shd w:fill="auto" w:val="clear"/>
-        </w:rPr>
       </w:pPr>
       <w:r>
         <w:rPr>
@@ -3029,7 +3193,7 @@
           <w:sz w:val="24"/>
           <w:shd w:fill="auto" w:val="clear"/>
         </w:rPr>
-        <w:t xml:space="preserve">Not test as yet in the current version (but thought to be working - need to copy DLLS)</w:t>
+        <w:t xml:space="preserve">Not test as yet in the current version (but thought to be working without the need to copy DLLS)</w:t>
       </w:r>
     </w:p>
     <w:p>
@@ -4111,18 +4275,7 @@
           <w:shd w:fill="auto" w:val="clear"/>
         </w:rPr>
         <w:br/>
-        <w:t xml:space="preserve">Notes: From feedback it would seem that sometimes, especially on non-steam versions on when launching with mods or through a mod manager such as Mod Organizer or Nexus that the game won't inject or the VR Boost will not engage. To fix the injection a work around is to copy the 4 DLLs from Perception/bin to </w:t>
-      </w:r>
-      <w:r>
-        <w:rPr>
-          <w:rFonts w:ascii="Calibri Light" w:hAnsi="Calibri Light" w:cs="Calibri Light" w:eastAsia="Calibri Light"/>
-          <w:color w:val="auto"/>
-          <w:spacing w:val="-10"/>
-          <w:position w:val="0"/>
-          <w:sz w:val="24"/>
-          <w:shd w:fill="auto" w:val="clear"/>
-        </w:rPr>
-        <w:t xml:space="preserve">C:\Program Files\Steam\Steamapps\common\Skyrim\Binaries folder. Unfortunately there is currently no fix for the VR boost. In the future one may be added or we may look at adding the new pointer scanner. You should be able to use mouse emulation instead (see Overall Settings in the Brassa menu). </w:t>
+        <w:t xml:space="preserve">Notes: From feedback it would seem that sometimes, especially on non-steam versions on when launching with mods or through a mod manager such as Mod Organizer or Nexus that the game won't inject or the VR Boost will not engage. To fix the injection a work around is to copy the 4 DLLs from Perception/bin to C:\Program Files\Steam\Steamapps\common\Skyrim\Binaries folder. Unfortunately there is currently no fix for the VR boost. In the future one may be added or we may look at adding the new pointer scanner. You should be able to use mouse emulation instead (see Overall Settings in the Brassa menu). </w:t>
       </w:r>
     </w:p>
     <w:p>
@@ -4649,7 +4802,6 @@
                 <w:spacing w:val="0"/>
                 <w:position w:val="0"/>
                 <w:sz w:val="22"/>
-                <w:shd w:fill="auto" w:val="clear"/>
               </w:rPr>
             </w:pPr>
             <w:r>
@@ -4691,7 +4843,6 @@
                 <w:spacing w:val="0"/>
                 <w:position w:val="0"/>
                 <w:sz w:val="22"/>
-                <w:shd w:fill="auto" w:val="clear"/>
               </w:rPr>
             </w:pPr>
             <w:r>
@@ -4733,7 +4884,6 @@
                 <w:spacing w:val="0"/>
                 <w:position w:val="0"/>
                 <w:sz w:val="22"/>
-                <w:shd w:fill="auto" w:val="clear"/>
               </w:rPr>
             </w:pPr>
             <w:r>
@@ -4781,7 +4931,6 @@
                 <w:spacing w:val="0"/>
                 <w:position w:val="0"/>
                 <w:sz w:val="22"/>
-                <w:shd w:fill="auto" w:val="clear"/>
               </w:rPr>
             </w:pPr>
             <w:r>
@@ -4855,7 +5004,6 @@
                 <w:spacing w:val="0"/>
                 <w:position w:val="0"/>
                 <w:sz w:val="22"/>
-                <w:shd w:fill="auto" w:val="clear"/>
               </w:rPr>
             </w:pPr>
             <w:r>
@@ -4903,7 +5051,6 @@
                 <w:spacing w:val="0"/>
                 <w:position w:val="0"/>
                 <w:sz w:val="22"/>
-                <w:shd w:fill="auto" w:val="clear"/>
               </w:rPr>
             </w:pPr>
             <w:r>
@@ -4977,7 +5124,6 @@
                 <w:spacing w:val="0"/>
                 <w:position w:val="0"/>
                 <w:sz w:val="22"/>
-                <w:shd w:fill="auto" w:val="clear"/>
               </w:rPr>
             </w:pPr>
             <w:r>
@@ -5025,7 +5171,6 @@
                 <w:spacing w:val="0"/>
                 <w:position w:val="0"/>
                 <w:sz w:val="22"/>
-                <w:shd w:fill="auto" w:val="clear"/>
               </w:rPr>
             </w:pPr>
             <w:r>
@@ -5099,7 +5244,6 @@
                 <w:spacing w:val="0"/>
                 <w:position w:val="0"/>
                 <w:sz w:val="22"/>
-                <w:shd w:fill="auto" w:val="clear"/>
               </w:rPr>
             </w:pPr>
             <w:r>
@@ -5147,7 +5291,6 @@
                 <w:spacing w:val="0"/>
                 <w:position w:val="0"/>
                 <w:sz w:val="22"/>
-                <w:shd w:fill="auto" w:val="clear"/>
               </w:rPr>
             </w:pPr>
             <w:r>
@@ -5189,7 +5332,6 @@
                 <w:spacing w:val="0"/>
                 <w:position w:val="0"/>
                 <w:sz w:val="22"/>
-                <w:shd w:fill="auto" w:val="clear"/>
               </w:rPr>
             </w:pPr>
             <w:r>
@@ -5231,7 +5373,6 @@
                 <w:spacing w:val="0"/>
                 <w:position w:val="0"/>
                 <w:sz w:val="22"/>
-                <w:shd w:fill="auto" w:val="clear"/>
               </w:rPr>
             </w:pPr>
             <w:r>
@@ -5279,7 +5420,6 @@
                 <w:spacing w:val="0"/>
                 <w:position w:val="0"/>
                 <w:sz w:val="22"/>
-                <w:shd w:fill="auto" w:val="clear"/>
               </w:rPr>
             </w:pPr>
             <w:r>
@@ -5321,7 +5461,6 @@
                 <w:spacing w:val="0"/>
                 <w:position w:val="0"/>
                 <w:sz w:val="22"/>
-                <w:shd w:fill="auto" w:val="clear"/>
               </w:rPr>
             </w:pPr>
             <w:r>
@@ -5363,7 +5502,6 @@
                 <w:spacing w:val="0"/>
                 <w:position w:val="0"/>
                 <w:sz w:val="22"/>
-                <w:shd w:fill="auto" w:val="clear"/>
               </w:rPr>
             </w:pPr>
             <w:r>
@@ -5411,7 +5549,6 @@
                 <w:spacing w:val="0"/>
                 <w:position w:val="0"/>
                 <w:sz w:val="22"/>
-                <w:shd w:fill="auto" w:val="clear"/>
               </w:rPr>
             </w:pPr>
             <w:r>
@@ -5453,7 +5590,6 @@
                 <w:spacing w:val="0"/>
                 <w:position w:val="0"/>
                 <w:sz w:val="22"/>
-                <w:shd w:fill="auto" w:val="clear"/>
               </w:rPr>
             </w:pPr>
             <w:r>
@@ -5495,7 +5631,6 @@
                 <w:spacing w:val="0"/>
                 <w:position w:val="0"/>
                 <w:sz w:val="22"/>
-                <w:shd w:fill="auto" w:val="clear"/>
               </w:rPr>
             </w:pPr>
             <w:r>
@@ -5543,7 +5678,6 @@
                 <w:spacing w:val="0"/>
                 <w:position w:val="0"/>
                 <w:sz w:val="22"/>
-                <w:shd w:fill="auto" w:val="clear"/>
               </w:rPr>
             </w:pPr>
             <w:r>
@@ -5585,7 +5719,6 @@
                 <w:spacing w:val="0"/>
                 <w:position w:val="0"/>
                 <w:sz w:val="22"/>
-                <w:shd w:fill="auto" w:val="clear"/>
               </w:rPr>
             </w:pPr>
             <w:r>
@@ -5627,7 +5760,6 @@
                 <w:spacing w:val="0"/>
                 <w:position w:val="0"/>
                 <w:sz w:val="22"/>
-                <w:shd w:fill="auto" w:val="clear"/>
               </w:rPr>
             </w:pPr>
             <w:r>
@@ -5675,7 +5807,6 @@
                 <w:spacing w:val="0"/>
                 <w:position w:val="0"/>
                 <w:sz w:val="22"/>
-                <w:shd w:fill="auto" w:val="clear"/>
               </w:rPr>
             </w:pPr>
             <w:r>
@@ -5749,7 +5880,6 @@
                 <w:spacing w:val="0"/>
                 <w:position w:val="0"/>
                 <w:sz w:val="22"/>
-                <w:shd w:fill="auto" w:val="clear"/>
               </w:rPr>
             </w:pPr>
             <w:r>
@@ -5797,7 +5927,6 @@
                 <w:spacing w:val="0"/>
                 <w:position w:val="0"/>
                 <w:sz w:val="22"/>
-                <w:shd w:fill="auto" w:val="clear"/>
               </w:rPr>
             </w:pPr>
             <w:r>
@@ -5839,7 +5968,6 @@
                 <w:spacing w:val="0"/>
                 <w:position w:val="0"/>
                 <w:sz w:val="22"/>
-                <w:shd w:fill="auto" w:val="clear"/>
               </w:rPr>
             </w:pPr>
             <w:r>
@@ -5881,7 +6009,6 @@
                 <w:spacing w:val="0"/>
                 <w:position w:val="0"/>
                 <w:sz w:val="22"/>
-                <w:shd w:fill="auto" w:val="clear"/>
               </w:rPr>
             </w:pPr>
             <w:r>
@@ -5929,7 +6056,6 @@
                 <w:spacing w:val="0"/>
                 <w:position w:val="0"/>
                 <w:sz w:val="22"/>
-                <w:shd w:fill="auto" w:val="clear"/>
               </w:rPr>
             </w:pPr>
             <w:r>
@@ -6003,7 +6129,6 @@
                 <w:spacing w:val="0"/>
                 <w:position w:val="0"/>
                 <w:sz w:val="22"/>
-                <w:shd w:fill="auto" w:val="clear"/>
               </w:rPr>
             </w:pPr>
             <w:r>
@@ -6051,7 +6176,6 @@
                 <w:spacing w:val="0"/>
                 <w:position w:val="0"/>
                 <w:sz w:val="22"/>
-                <w:shd w:fill="auto" w:val="clear"/>
               </w:rPr>
             </w:pPr>
             <w:r>
@@ -6125,7 +6249,6 @@
                 <w:spacing w:val="0"/>
                 <w:position w:val="0"/>
                 <w:sz w:val="22"/>
-                <w:shd w:fill="auto" w:val="clear"/>
               </w:rPr>
             </w:pPr>
             <w:r>
@@ -6173,7 +6296,6 @@
                 <w:spacing w:val="0"/>
                 <w:position w:val="0"/>
                 <w:sz w:val="22"/>
-                <w:shd w:fill="auto" w:val="clear"/>
               </w:rPr>
             </w:pPr>
             <w:r>
@@ -6215,7 +6337,6 @@
                 <w:spacing w:val="0"/>
                 <w:position w:val="0"/>
                 <w:sz w:val="22"/>
-                <w:shd w:fill="auto" w:val="clear"/>
               </w:rPr>
             </w:pPr>
             <w:r>
@@ -6257,7 +6378,6 @@
                 <w:spacing w:val="0"/>
                 <w:position w:val="0"/>
                 <w:sz w:val="22"/>
-                <w:shd w:fill="auto" w:val="clear"/>
               </w:rPr>
             </w:pPr>
             <w:r>
@@ -6305,7 +6425,6 @@
                 <w:spacing w:val="0"/>
                 <w:position w:val="0"/>
                 <w:sz w:val="22"/>
-                <w:shd w:fill="auto" w:val="clear"/>
               </w:rPr>
             </w:pPr>
             <w:r>
@@ -6379,7 +6498,6 @@
                 <w:spacing w:val="0"/>
                 <w:position w:val="0"/>
                 <w:sz w:val="22"/>
-                <w:shd w:fill="auto" w:val="clear"/>
               </w:rPr>
             </w:pPr>
             <w:r>
@@ -6427,7 +6545,6 @@
                 <w:spacing w:val="0"/>
                 <w:position w:val="0"/>
                 <w:sz w:val="22"/>
-                <w:shd w:fill="auto" w:val="clear"/>
               </w:rPr>
             </w:pPr>
             <w:r>
@@ -6501,7 +6618,6 @@
                 <w:spacing w:val="0"/>
                 <w:position w:val="0"/>
                 <w:sz w:val="22"/>
-                <w:shd w:fill="auto" w:val="clear"/>
               </w:rPr>
             </w:pPr>
             <w:r>
@@ -6550,7 +6666,6 @@
                 <w:spacing w:val="0"/>
                 <w:position w:val="0"/>
                 <w:sz w:val="22"/>
-                <w:shd w:fill="auto" w:val="clear"/>
               </w:rPr>
             </w:pPr>
             <w:r>
@@ -6625,7 +6740,6 @@
                 <w:spacing w:val="0"/>
                 <w:position w:val="0"/>
                 <w:sz w:val="22"/>
-                <w:shd w:fill="auto" w:val="clear"/>
               </w:rPr>
             </w:pPr>
             <w:r>
@@ -6674,7 +6788,6 @@
                 <w:spacing w:val="0"/>
                 <w:position w:val="0"/>
                 <w:sz w:val="22"/>
-                <w:shd w:fill="auto" w:val="clear"/>
               </w:rPr>
             </w:pPr>
             <w:r>
@@ -6749,7 +6862,6 @@
                 <w:spacing w:val="0"/>
                 <w:position w:val="0"/>
                 <w:sz w:val="22"/>
-                <w:shd w:fill="auto" w:val="clear"/>
               </w:rPr>
             </w:pPr>
             <w:r>
@@ -6865,7 +6977,6 @@
                 <w:spacing w:val="0"/>
                 <w:position w:val="0"/>
                 <w:sz w:val="22"/>
-                <w:shd w:fill="auto" w:val="clear"/>
               </w:rPr>
             </w:pPr>
             <w:r>
@@ -6907,7 +7018,6 @@
                 <w:spacing w:val="0"/>
                 <w:position w:val="0"/>
                 <w:sz w:val="22"/>
-                <w:shd w:fill="auto" w:val="clear"/>
               </w:rPr>
             </w:pPr>
             <w:r>
@@ -6949,7 +7059,6 @@
                 <w:spacing w:val="0"/>
                 <w:position w:val="0"/>
                 <w:sz w:val="22"/>
-                <w:shd w:fill="auto" w:val="clear"/>
               </w:rPr>
             </w:pPr>
             <w:r>
@@ -6997,7 +7106,6 @@
                 <w:spacing w:val="0"/>
                 <w:position w:val="0"/>
                 <w:sz w:val="22"/>
-                <w:shd w:fill="auto" w:val="clear"/>
               </w:rPr>
             </w:pPr>
             <w:r>
@@ -7039,7 +7147,6 @@
                 <w:spacing w:val="0"/>
                 <w:position w:val="0"/>
                 <w:sz w:val="22"/>
-                <w:shd w:fill="auto" w:val="clear"/>
               </w:rPr>
             </w:pPr>
             <w:r>
@@ -7081,7 +7188,6 @@
                 <w:spacing w:val="0"/>
                 <w:position w:val="0"/>
                 <w:sz w:val="22"/>
-                <w:shd w:fill="auto" w:val="clear"/>
               </w:rPr>
             </w:pPr>
             <w:r>
@@ -7129,7 +7235,6 @@
                 <w:spacing w:val="0"/>
                 <w:position w:val="0"/>
                 <w:sz w:val="22"/>
-                <w:shd w:fill="auto" w:val="clear"/>
               </w:rPr>
             </w:pPr>
             <w:r>
@@ -7171,7 +7276,6 @@
                 <w:spacing w:val="0"/>
                 <w:position w:val="0"/>
                 <w:sz w:val="22"/>
-                <w:shd w:fill="auto" w:val="clear"/>
               </w:rPr>
             </w:pPr>
             <w:r>
@@ -7213,7 +7317,6 @@
                 <w:spacing w:val="0"/>
                 <w:position w:val="0"/>
                 <w:sz w:val="22"/>
-                <w:shd w:fill="auto" w:val="clear"/>
               </w:rPr>
             </w:pPr>
             <w:r>
@@ -7261,7 +7364,6 @@
                 <w:spacing w:val="0"/>
                 <w:position w:val="0"/>
                 <w:sz w:val="22"/>
-                <w:shd w:fill="auto" w:val="clear"/>
               </w:rPr>
             </w:pPr>
             <w:r>
@@ -7303,7 +7405,6 @@
                 <w:spacing w:val="0"/>
                 <w:position w:val="0"/>
                 <w:sz w:val="22"/>
-                <w:shd w:fill="auto" w:val="clear"/>
               </w:rPr>
             </w:pPr>
             <w:r>
@@ -7345,7 +7446,6 @@
                 <w:spacing w:val="0"/>
                 <w:position w:val="0"/>
                 <w:sz w:val="22"/>
-                <w:shd w:fill="auto" w:val="clear"/>
               </w:rPr>
             </w:pPr>
             <w:r>
@@ -7393,7 +7493,6 @@
                 <w:spacing w:val="0"/>
                 <w:position w:val="0"/>
                 <w:sz w:val="22"/>
-                <w:shd w:fill="auto" w:val="clear"/>
               </w:rPr>
             </w:pPr>
             <w:r>
@@ -7467,7 +7566,6 @@
                 <w:spacing w:val="0"/>
                 <w:position w:val="0"/>
                 <w:sz w:val="22"/>
-                <w:shd w:fill="auto" w:val="clear"/>
               </w:rPr>
             </w:pPr>
             <w:r>
@@ -7911,7 +8009,7 @@
       <w:pPr>
         <w:numPr>
           <w:ilvl w:val="0"/>
-          <w:numId w:val="79"/>
+          <w:numId w:val="74"/>
         </w:numPr>
         <w:spacing w:before="0" w:after="160" w:line="259"/>
         <w:ind w:right="0" w:left="720" w:hanging="360"/>
@@ -7941,7 +8039,7 @@
       <w:pPr>
         <w:numPr>
           <w:ilvl w:val="0"/>
-          <w:numId w:val="79"/>
+          <w:numId w:val="74"/>
         </w:numPr>
         <w:spacing w:before="0" w:after="160" w:line="259"/>
         <w:ind w:right="0" w:left="720" w:hanging="360"/>
@@ -7971,7 +8069,7 @@
       <w:pPr>
         <w:numPr>
           <w:ilvl w:val="0"/>
-          <w:numId w:val="79"/>
+          <w:numId w:val="74"/>
         </w:numPr>
         <w:spacing w:before="0" w:after="160" w:line="259"/>
         <w:ind w:right="0" w:left="720" w:hanging="360"/>
@@ -8001,7 +8099,7 @@
       <w:pPr>
         <w:numPr>
           <w:ilvl w:val="0"/>
-          <w:numId w:val="79"/>
+          <w:numId w:val="74"/>
         </w:numPr>
         <w:spacing w:before="0" w:after="160" w:line="259"/>
         <w:ind w:right="0" w:left="720" w:hanging="360"/>
@@ -8031,7 +8129,7 @@
       <w:pPr>
         <w:numPr>
           <w:ilvl w:val="0"/>
-          <w:numId w:val="79"/>
+          <w:numId w:val="74"/>
         </w:numPr>
         <w:spacing w:before="0" w:after="160" w:line="259"/>
         <w:ind w:right="0" w:left="720" w:hanging="360"/>
@@ -8061,7 +8159,7 @@
       <w:pPr>
         <w:numPr>
           <w:ilvl w:val="0"/>
-          <w:numId w:val="79"/>
+          <w:numId w:val="74"/>
         </w:numPr>
         <w:spacing w:before="0" w:after="160" w:line="259"/>
         <w:ind w:right="0" w:left="720" w:hanging="360"/>
@@ -8091,7 +8189,7 @@
       <w:pPr>
         <w:numPr>
           <w:ilvl w:val="0"/>
-          <w:numId w:val="79"/>
+          <w:numId w:val="74"/>
         </w:numPr>
         <w:spacing w:before="0" w:after="160" w:line="259"/>
         <w:ind w:right="0" w:left="1440" w:hanging="360"/>
@@ -8121,7 +8219,7 @@
       <w:pPr>
         <w:numPr>
           <w:ilvl w:val="0"/>
-          <w:numId w:val="79"/>
+          <w:numId w:val="74"/>
         </w:numPr>
         <w:spacing w:before="0" w:after="160" w:line="259"/>
         <w:ind w:right="0" w:left="1440" w:hanging="360"/>
@@ -8151,7 +8249,7 @@
       <w:pPr>
         <w:numPr>
           <w:ilvl w:val="0"/>
-          <w:numId w:val="79"/>
+          <w:numId w:val="74"/>
         </w:numPr>
         <w:spacing w:before="0" w:after="160" w:line="259"/>
         <w:ind w:right="0" w:left="720" w:hanging="360"/>
@@ -8181,7 +8279,7 @@
       <w:pPr>
         <w:numPr>
           <w:ilvl w:val="0"/>
-          <w:numId w:val="79"/>
+          <w:numId w:val="74"/>
         </w:numPr>
         <w:spacing w:before="0" w:after="160" w:line="259"/>
         <w:ind w:right="0" w:left="720" w:hanging="360"/>
@@ -8211,7 +8309,7 @@
       <w:pPr>
         <w:numPr>
           <w:ilvl w:val="0"/>
-          <w:numId w:val="79"/>
+          <w:numId w:val="74"/>
         </w:numPr>
         <w:spacing w:before="0" w:after="160" w:line="259"/>
         <w:ind w:right="0" w:left="720" w:hanging="360"/>
@@ -8241,7 +8339,7 @@
       <w:pPr>
         <w:numPr>
           <w:ilvl w:val="0"/>
-          <w:numId w:val="79"/>
+          <w:numId w:val="74"/>
         </w:numPr>
         <w:spacing w:before="0" w:after="160" w:line="259"/>
         <w:ind w:right="0" w:left="720" w:hanging="360"/>
@@ -8280,7 +8378,7 @@
       <w:lvlText w:val="•"/>
     </w:lvl>
   </w:abstractNum>
-  <w:num w:numId="79">
+  <w:num w:numId="74">
     <w:abstractNumId w:val="0"/>
   </w:num>
 </w:numbering>
